--- a/OOM/Project/Doc/Krav til BaRI.docx
+++ b/OOM/Project/Doc/Krav til BaRI.docx
@@ -5,17 +5,54 @@
     <w:p>
       <w:pPr>
         <w:pStyle w:val="Overskrift1"/>
+        <w:rPr>
+          <w:lang w:val="en-US"/>
+        </w:rPr>
       </w:pPr>
+      <w:proofErr w:type="spellStart"/>
       <w:r>
-        <w:t xml:space="preserve">Krav til </w:t>
+        <w:rPr>
+          <w:lang w:val="en-US"/>
+        </w:rPr>
+        <w:t>Krav</w:t>
+      </w:r>
+      <w:proofErr w:type="spellEnd"/>
+      <w:r>
+        <w:rPr>
+          <w:lang w:val="en-US"/>
+        </w:rPr>
+        <w:t xml:space="preserve"> </w:t>
       </w:r>
       <w:proofErr w:type="spellStart"/>
       <w:r>
+        <w:rPr>
+          <w:lang w:val="en-US"/>
+        </w:rPr>
+        <w:t>til</w:t>
+      </w:r>
+      <w:proofErr w:type="spellEnd"/>
+      <w:r>
+        <w:rPr>
+          <w:lang w:val="en-US"/>
+        </w:rPr>
+        <w:t xml:space="preserve"> </w:t>
+      </w:r>
+      <w:proofErr w:type="spellStart"/>
+      <w:r>
+        <w:rPr>
+          <w:lang w:val="en-US"/>
+        </w:rPr>
         <w:t>BaRI</w:t>
       </w:r>
       <w:proofErr w:type="spellEnd"/>
     </w:p>
-    <w:p/>
+    <w:p>
+      <w:pPr>
+        <w:rPr>
+          <w:lang w:val="en-US"/>
+        </w:rPr>
+      </w:pPr>
+    </w:p>
     <w:p>
       <w:pPr>
         <w:rPr>
@@ -1183,19 +1220,82 @@
           <w:tcPr>
             <w:tcW w:w="534" w:type="dxa"/>
           </w:tcPr>
-          <w:p/>
+          <w:p>
+            <w:r>
+              <w:t>16</w:t>
+            </w:r>
+          </w:p>
         </w:tc>
         <w:tc>
           <w:tcPr>
             <w:tcW w:w="7938" w:type="dxa"/>
           </w:tcPr>
-          <w:p/>
+          <w:p>
+            <w:proofErr w:type="spellStart"/>
+            <w:r>
+              <w:t>BaRi</w:t>
+            </w:r>
+            <w:proofErr w:type="spellEnd"/>
+            <w:r>
+              <w:t xml:space="preserve"> skal tildele a</w:t>
+            </w:r>
+            <w:r>
+              <w:t>lle fejl og</w:t>
+            </w:r>
+            <w:r>
+              <w:t xml:space="preserve"> ønsker et entydigt ID</w:t>
+            </w:r>
+            <w:r>
+              <w:t>, som kan bruges til at fremsøge sagen, samt skal kunne bruges som henvisning/link fra andre sager/diskussionsindlæg.</w:t>
+            </w:r>
+          </w:p>
         </w:tc>
         <w:tc>
           <w:tcPr>
             <w:tcW w:w="1306" w:type="dxa"/>
           </w:tcPr>
-          <w:p/>
+          <w:p>
+            <w:r>
+              <w:t>M</w:t>
+            </w:r>
+          </w:p>
+        </w:tc>
+      </w:tr>
+      <w:tr>
+        <w:tc>
+          <w:tcPr>
+            <w:tcW w:w="534" w:type="dxa"/>
+          </w:tcPr>
+          <w:p>
+            <w:r>
+              <w:t>17</w:t>
+            </w:r>
+          </w:p>
+        </w:tc>
+        <w:tc>
+          <w:tcPr>
+            <w:tcW w:w="7938" w:type="dxa"/>
+          </w:tcPr>
+          <w:p>
+            <w:proofErr w:type="spellStart"/>
+            <w:r>
+              <w:t>BaRI</w:t>
+            </w:r>
+            <w:proofErr w:type="spellEnd"/>
+            <w:r>
+              <w:t xml:space="preserve"> skal give mulighed for at opdele systemer i moduler, så fejl og ønsker kan henvise til et modul inden for et system. Dette skal dog være valgfrit.</w:t>
+            </w:r>
+          </w:p>
+        </w:tc>
+        <w:tc>
+          <w:tcPr>
+            <w:tcW w:w="1306" w:type="dxa"/>
+          </w:tcPr>
+          <w:p>
+            <w:r>
+              <w:t>C</w:t>
+            </w:r>
+          </w:p>
         </w:tc>
       </w:tr>
     </w:tbl>
@@ -1264,13 +1364,13 @@
       </w:tblPr>
       <w:tblGrid>
         <w:gridCol w:w="1460"/>
-        <w:gridCol w:w="983"/>
-        <w:gridCol w:w="1115"/>
+        <w:gridCol w:w="1008"/>
+        <w:gridCol w:w="1108"/>
         <w:gridCol w:w="1850"/>
-        <w:gridCol w:w="1046"/>
-        <w:gridCol w:w="1141"/>
-        <w:gridCol w:w="1184"/>
-        <w:gridCol w:w="1075"/>
+        <w:gridCol w:w="1044"/>
+        <w:gridCol w:w="1135"/>
+        <w:gridCol w:w="1178"/>
+        <w:gridCol w:w="1071"/>
       </w:tblGrid>
       <w:tr>
         <w:tc>
@@ -1371,6 +1471,9 @@
             <w:r>
               <w:t>CRU</w:t>
             </w:r>
+            <w:r>
+              <w:t>D</w:t>
+            </w:r>
           </w:p>
         </w:tc>
         <w:tc>
@@ -1381,6 +1484,9 @@
             <w:r>
               <w:t>CRU</w:t>
             </w:r>
+            <w:r>
+              <w:t>D</w:t>
+            </w:r>
           </w:p>
         </w:tc>
         <w:tc>
@@ -1391,6 +1497,9 @@
             <w:r>
               <w:t>CRU</w:t>
             </w:r>
+            <w:r>
+              <w:t>D</w:t>
+            </w:r>
           </w:p>
         </w:tc>
         <w:tc>
@@ -1401,6 +1510,9 @@
             <w:r>
               <w:t>CRU</w:t>
             </w:r>
+            <w:r>
+              <w:t>D</w:t>
+            </w:r>
           </w:p>
         </w:tc>
         <w:tc>
@@ -1411,6 +1523,9 @@
             <w:r>
               <w:t>CRU</w:t>
             </w:r>
+            <w:r>
+              <w:t>D</w:t>
+            </w:r>
           </w:p>
         </w:tc>
         <w:tc>
@@ -1421,6 +1536,9 @@
             <w:r>
               <w:t>CRU</w:t>
             </w:r>
+            <w:r>
+              <w:t>D</w:t>
+            </w:r>
           </w:p>
         </w:tc>
         <w:tc>
@@ -1434,6 +1552,9 @@
             <w:r>
               <w:t>U</w:t>
             </w:r>
+            <w:r>
+              <w:t>D</w:t>
+            </w:r>
           </w:p>
         </w:tc>
       </w:tr>
@@ -1594,6 +1715,9 @@
           </w:tcPr>
           <w:p>
             <w:r>
+              <w:t>C</w:t>
+            </w:r>
+            <w:r>
               <w:t>R</w:t>
             </w:r>
             <w:r>
@@ -1606,6 +1730,9 @@
             <w:tcW w:w="1219" w:type="dxa"/>
           </w:tcPr>
           <w:p>
+            <w:r>
+              <w:t>C</w:t>
+            </w:r>
             <w:r>
               <w:t>R</w:t>
             </w:r>
@@ -2773,6 +2900,7 @@
           </w:tcPr>
           <w:p>
             <w:r>
+              <w:lastRenderedPageBreak/>
               <w:t>Udvikler</w:t>
             </w:r>
           </w:p>
@@ -3790,7 +3918,7 @@
 </file>
 
 <file path=customXml/itemProps1.xml><?xml version="1.0" encoding="utf-8"?>
-<ds:datastoreItem xmlns:ds="http://schemas.openxmlformats.org/officeDocument/2006/customXml" ds:itemID="{45AD31F2-FF9B-4000-BD1F-D9E19F377882}">
+<ds:datastoreItem xmlns:ds="http://schemas.openxmlformats.org/officeDocument/2006/customXml" ds:itemID="{DB5B38F3-203C-4667-8225-A73DB810FE66}">
   <ds:schemaRefs>
     <ds:schemaRef ds:uri="http://schemas.openxmlformats.org/officeDocument/2006/bibliography"/>
   </ds:schemaRefs>

--- a/OOM/Project/Doc/Krav til BaRI.docx
+++ b/OOM/Project/Doc/Krav til BaRI.docx
@@ -1298,6 +1298,80 @@
           </w:p>
         </w:tc>
       </w:tr>
+      <w:tr>
+        <w:tc>
+          <w:tcPr>
+            <w:tcW w:w="534" w:type="dxa"/>
+          </w:tcPr>
+          <w:p>
+            <w:r>
+              <w:t>18</w:t>
+            </w:r>
+          </w:p>
+        </w:tc>
+        <w:tc>
+          <w:tcPr>
+            <w:tcW w:w="7938" w:type="dxa"/>
+          </w:tcPr>
+          <w:p>
+            <w:proofErr w:type="spellStart"/>
+            <w:r>
+              <w:t>BaRI</w:t>
+            </w:r>
+            <w:proofErr w:type="spellEnd"/>
+            <w:r>
+              <w:t xml:space="preserve"> skal give mulighed for at afgive estimater på fejl og ønsker</w:t>
+            </w:r>
+          </w:p>
+        </w:tc>
+        <w:tc>
+          <w:tcPr>
+            <w:tcW w:w="1306" w:type="dxa"/>
+          </w:tcPr>
+          <w:p>
+            <w:r>
+              <w:t>M</w:t>
+            </w:r>
+          </w:p>
+        </w:tc>
+      </w:tr>
+      <w:tr>
+        <w:tc>
+          <w:tcPr>
+            <w:tcW w:w="534" w:type="dxa"/>
+          </w:tcPr>
+          <w:p>
+            <w:r>
+              <w:t>19</w:t>
+            </w:r>
+          </w:p>
+        </w:tc>
+        <w:tc>
+          <w:tcPr>
+            <w:tcW w:w="7938" w:type="dxa"/>
+          </w:tcPr>
+          <w:p>
+            <w:proofErr w:type="spellStart"/>
+            <w:r>
+              <w:t>BaRI</w:t>
+            </w:r>
+            <w:proofErr w:type="spellEnd"/>
+            <w:r>
+              <w:t xml:space="preserve"> skal give alle ikke slut-brugere mulighed for at mærke fejl, ønsker og diskussionsindlæg som ”ikke synlige for slut-brugere”</w:t>
+            </w:r>
+          </w:p>
+        </w:tc>
+        <w:tc>
+          <w:tcPr>
+            <w:tcW w:w="1306" w:type="dxa"/>
+          </w:tcPr>
+          <w:p>
+            <w:r>
+              <w:t>M</w:t>
+            </w:r>
+          </w:p>
+        </w:tc>
+      </w:tr>
     </w:tbl>
     <w:p/>
     <w:p>
@@ -2900,7 +2974,6 @@
           </w:tcPr>
           <w:p>
             <w:r>
-              <w:lastRenderedPageBreak/>
               <w:t>Udvikler</w:t>
             </w:r>
           </w:p>
@@ -3918,7 +3991,7 @@
 </file>
 
 <file path=customXml/itemProps1.xml><?xml version="1.0" encoding="utf-8"?>
-<ds:datastoreItem xmlns:ds="http://schemas.openxmlformats.org/officeDocument/2006/customXml" ds:itemID="{DB5B38F3-203C-4667-8225-A73DB810FE66}">
+<ds:datastoreItem xmlns:ds="http://schemas.openxmlformats.org/officeDocument/2006/customXml" ds:itemID="{01206B6A-46AB-41C3-B120-FDE99E1515C5}">
   <ds:schemaRefs>
     <ds:schemaRef ds:uri="http://schemas.openxmlformats.org/officeDocument/2006/bibliography"/>
   </ds:schemaRefs>

--- a/OOM/Project/Doc/Krav til BaRI.docx
+++ b/OOM/Project/Doc/Krav til BaRI.docx
@@ -1147,21 +1147,11 @@
             </w:r>
             <w:proofErr w:type="spellEnd"/>
             <w:r>
-              <w:t xml:space="preserve"> skal kunne sende E-mail notifikationer, når der er ændringer på en fejl eller et ønske. </w:t>
-            </w:r>
-            <w:proofErr w:type="gramStart"/>
-            <w:r>
-              <w:t>De</w:t>
-            </w:r>
-            <w:proofErr w:type="gramEnd"/>
-            <w:r>
-              <w:t xml:space="preserve"> enkelte </w:t>
-            </w:r>
-            <w:proofErr w:type="gramStart"/>
-            <w:r>
-              <w:t>bruger</w:t>
-            </w:r>
-            <w:proofErr w:type="gramEnd"/>
+              <w:t xml:space="preserve"> skal kunne sende E-mail notifikationer, når der er ændringer på en fejl eller et ønske. De enkelte bruger</w:t>
+            </w:r>
+            <w:r>
+              <w:t>e</w:t>
+            </w:r>
             <w:r>
               <w:t xml:space="preserve"> skal for ønske eller sag selv tilslutte sig notifikation </w:t>
             </w:r>
@@ -1358,6 +1348,49 @@
             <w:proofErr w:type="spellEnd"/>
             <w:r>
               <w:t xml:space="preserve"> skal give alle ikke slut-brugere mulighed for at mærke fejl, ønsker og diskussionsindlæg som ”ikke synlige for slut-brugere”</w:t>
+            </w:r>
+          </w:p>
+        </w:tc>
+        <w:tc>
+          <w:tcPr>
+            <w:tcW w:w="1306" w:type="dxa"/>
+          </w:tcPr>
+          <w:p>
+            <w:r>
+              <w:t>M</w:t>
+            </w:r>
+          </w:p>
+        </w:tc>
+      </w:tr>
+      <w:tr>
+        <w:tc>
+          <w:tcPr>
+            <w:tcW w:w="534" w:type="dxa"/>
+          </w:tcPr>
+          <w:p>
+            <w:r>
+              <w:t>20</w:t>
+            </w:r>
+          </w:p>
+        </w:tc>
+        <w:tc>
+          <w:tcPr>
+            <w:tcW w:w="7938" w:type="dxa"/>
+          </w:tcPr>
+          <w:p>
+            <w:proofErr w:type="spellStart"/>
+            <w:r>
+              <w:t>BaRI</w:t>
+            </w:r>
+            <w:proofErr w:type="spellEnd"/>
+            <w:r>
+              <w:t xml:space="preserve"> skal give en </w:t>
+            </w:r>
+            <w:r>
+              <w:t xml:space="preserve">projektleder </w:t>
+            </w:r>
+            <w:r>
+              <w:t>mulighed for at tildele en udvikler og en tester en fejl og et ønske.</w:t>
             </w:r>
           </w:p>
         </w:tc>
@@ -2796,6 +2829,7 @@
     <w:p/>
     <w:p>
       <w:r>
+        <w:lastRenderedPageBreak/>
         <w:t>Ønske prioriteter</w:t>
       </w:r>
       <w:r>
@@ -3991,7 +4025,7 @@
 </file>
 
 <file path=customXml/itemProps1.xml><?xml version="1.0" encoding="utf-8"?>
-<ds:datastoreItem xmlns:ds="http://schemas.openxmlformats.org/officeDocument/2006/customXml" ds:itemID="{01206B6A-46AB-41C3-B120-FDE99E1515C5}">
+<ds:datastoreItem xmlns:ds="http://schemas.openxmlformats.org/officeDocument/2006/customXml" ds:itemID="{F6B7F939-ACCE-4F37-B900-7D3712EBD495}">
   <ds:schemaRefs>
     <ds:schemaRef ds:uri="http://schemas.openxmlformats.org/officeDocument/2006/bibliography"/>
   </ds:schemaRefs>

--- a/OOM/Project/Doc/Krav til BaRI.docx
+++ b/OOM/Project/Doc/Krav til BaRI.docx
@@ -4,7 +4,7 @@
   <w:body>
     <w:p>
       <w:pPr>
-        <w:pStyle w:val="Overskrift1"/>
+        <w:pStyle w:val="Heading1"/>
         <w:rPr>
           <w:lang w:val="en-US"/>
         </w:rPr>
@@ -83,7 +83,7 @@
     </w:p>
     <w:p>
       <w:pPr>
-        <w:pStyle w:val="Overskrift2"/>
+        <w:pStyle w:val="Heading2"/>
       </w:pPr>
       <w:r>
         <w:t>Ikke funktionelle krav</w:t>
@@ -91,7 +91,7 @@
     </w:p>
     <w:tbl>
       <w:tblPr>
-        <w:tblStyle w:val="Tabel-Gitter"/>
+        <w:tblStyle w:val="TableGrid"/>
         <w:tblW w:w="0" w:type="auto"/>
         <w:tblLook w:val="04A0"/>
       </w:tblPr>
@@ -461,7 +461,7 @@
     <w:p/>
     <w:p>
       <w:pPr>
-        <w:pStyle w:val="Overskrift2"/>
+        <w:pStyle w:val="Heading2"/>
       </w:pPr>
       <w:r>
         <w:t>Funktionelle krav</w:t>
@@ -469,7 +469,7 @@
     </w:p>
     <w:tbl>
       <w:tblPr>
-        <w:tblStyle w:val="Tabel-Gitter"/>
+        <w:tblStyle w:val="TableGrid"/>
         <w:tblW w:w="0" w:type="auto"/>
         <w:tblLook w:val="04A0"/>
       </w:tblPr>
@@ -729,11 +729,9 @@
             <w:r>
               <w:t>,  ”</w:t>
             </w:r>
-            <w:proofErr w:type="spellStart"/>
-            <w:r>
-              <w:t>Behandelses</w:t>
-            </w:r>
-            <w:proofErr w:type="spellEnd"/>
+            <w:r>
+              <w:t>Behandles</w:t>
+            </w:r>
             <w:proofErr w:type="gramEnd"/>
             <w:r>
               <w:t>”,  ”</w:t>
@@ -742,7 +740,24 @@
               <w:t>I bero</w:t>
             </w:r>
             <w:r>
-              <w:t>”, ”Godkendt”, ”Afvist”, ”Lukket”</w:t>
+              <w:t>”, ”Godkendt</w:t>
+            </w:r>
+            <w:r>
+              <w:t xml:space="preserve"> til </w:t>
+            </w:r>
+            <w:proofErr w:type="spellStart"/>
+            <w:r>
+              <w:t>udv</w:t>
+            </w:r>
+            <w:proofErr w:type="spellEnd"/>
+            <w:r>
+              <w:t>.</w:t>
+            </w:r>
+            <w:r>
+              <w:t>”, ”Afvist”, ”Lukket”</w:t>
+            </w:r>
+            <w:r>
+              <w:t>, ”Godkendt”</w:t>
             </w:r>
           </w:p>
         </w:tc>
@@ -787,13 +802,16 @@
             </w:r>
             <w:proofErr w:type="gramEnd"/>
             <w:r>
-              <w:t xml:space="preserve"> fejl og ønsker kunne håndtere følgende udviklingsproces statusser: ”Ikke påbegyndt”, ”Begyndt”, ”Klar til test”, ”Testet”, ”</w:t>
-            </w:r>
-            <w:r>
-              <w:t>I</w:t>
-            </w:r>
-            <w:r>
-              <w:t xml:space="preserve"> produktion”</w:t>
+              <w:t xml:space="preserve"> fejl og ønsker kunne håndtere følgende udviklingsproces statusser: ”Ikke påbegyndt”, ”Begyndt”, ”Klar til test”</w:t>
+            </w:r>
+            <w:r>
+              <w:t>,</w:t>
+            </w:r>
+            <w:r>
+              <w:t xml:space="preserve"> ”Testet”</w:t>
+            </w:r>
+            <w:r>
+              <w:t xml:space="preserve"> og ”Fejl fundet”</w:t>
             </w:r>
           </w:p>
         </w:tc>
@@ -1109,7 +1127,11 @@
             </w:r>
             <w:proofErr w:type="spellEnd"/>
             <w:r>
-              <w:t xml:space="preserve"> administrator kan som den eneste oprette og rette systemer, nye brugere, bruger/system grupper </w:t>
+              <w:t xml:space="preserve"> administrator kan som den eneste oprette og rette systemer, nye brugere, </w:t>
+            </w:r>
+            <w:r>
+              <w:lastRenderedPageBreak/>
+              <w:t xml:space="preserve">bruger/system grupper </w:t>
             </w:r>
           </w:p>
         </w:tc>
@@ -1119,6 +1141,7 @@
           </w:tcPr>
           <w:p>
             <w:r>
+              <w:lastRenderedPageBreak/>
               <w:t>M</w:t>
             </w:r>
           </w:p>
@@ -1465,7 +1488,7 @@
     </w:p>
     <w:tbl>
       <w:tblPr>
-        <w:tblStyle w:val="Tabel-Gitter"/>
+        <w:tblStyle w:val="TableGrid"/>
         <w:tblW w:w="0" w:type="auto"/>
         <w:tblLook w:val="04A0"/>
       </w:tblPr>
@@ -1987,18 +2010,19 @@
     </w:p>
     <w:tbl>
       <w:tblPr>
-        <w:tblStyle w:val="Tabel-Gitter"/>
+        <w:tblStyle w:val="TableGrid"/>
         <w:tblW w:w="0" w:type="auto"/>
         <w:tblLook w:val="04A0"/>
       </w:tblPr>
       <w:tblGrid>
         <w:gridCol w:w="1576"/>
-        <w:gridCol w:w="1485"/>
-        <w:gridCol w:w="1478"/>
-        <w:gridCol w:w="1318"/>
-        <w:gridCol w:w="1464"/>
-        <w:gridCol w:w="1345"/>
-        <w:gridCol w:w="1188"/>
+        <w:gridCol w:w="1084"/>
+        <w:gridCol w:w="1144"/>
+        <w:gridCol w:w="982"/>
+        <w:gridCol w:w="1843"/>
+        <w:gridCol w:w="1101"/>
+        <w:gridCol w:w="721"/>
+        <w:gridCol w:w="838"/>
       </w:tblGrid>
       <w:tr>
         <w:tc>
@@ -2009,27 +2033,27 @@
         </w:tc>
         <w:tc>
           <w:tcPr>
-            <w:tcW w:w="1485" w:type="dxa"/>
-          </w:tcPr>
-          <w:p>
-            <w:r>
-              <w:t>Ikke påbegyndt</w:t>
-            </w:r>
-          </w:p>
-        </w:tc>
-        <w:tc>
-          <w:tcPr>
-            <w:tcW w:w="1478" w:type="dxa"/>
-          </w:tcPr>
-          <w:p>
-            <w:r>
-              <w:t>Behandles</w:t>
-            </w:r>
-          </w:p>
-        </w:tc>
-        <w:tc>
-          <w:tcPr>
-            <w:tcW w:w="1318" w:type="dxa"/>
+            <w:tcW w:w="1084" w:type="dxa"/>
+          </w:tcPr>
+          <w:p>
+            <w:r>
+              <w:t>Oprettet</w:t>
+            </w:r>
+          </w:p>
+        </w:tc>
+        <w:tc>
+          <w:tcPr>
+            <w:tcW w:w="1144" w:type="dxa"/>
+          </w:tcPr>
+          <w:p>
+            <w:r>
+              <w:t>Overvejes</w:t>
+            </w:r>
+          </w:p>
+        </w:tc>
+        <w:tc>
+          <w:tcPr>
+            <w:tcW w:w="982" w:type="dxa"/>
           </w:tcPr>
           <w:p>
             <w:r>
@@ -2039,7 +2063,25 @@
         </w:tc>
         <w:tc>
           <w:tcPr>
-            <w:tcW w:w="1464" w:type="dxa"/>
+            <w:tcW w:w="1843" w:type="dxa"/>
+          </w:tcPr>
+          <w:p>
+            <w:r>
+              <w:t xml:space="preserve">Godkendt til </w:t>
+            </w:r>
+            <w:proofErr w:type="spellStart"/>
+            <w:r>
+              <w:t>udv</w:t>
+            </w:r>
+            <w:proofErr w:type="spellEnd"/>
+            <w:r>
+              <w:t>.</w:t>
+            </w:r>
+          </w:p>
+        </w:tc>
+        <w:tc>
+          <w:tcPr>
+            <w:tcW w:w="721" w:type="dxa"/>
           </w:tcPr>
           <w:p>
             <w:r>
@@ -2049,7 +2091,7 @@
         </w:tc>
         <w:tc>
           <w:tcPr>
-            <w:tcW w:w="1345" w:type="dxa"/>
+            <w:tcW w:w="721" w:type="dxa"/>
           </w:tcPr>
           <w:p>
             <w:r>
@@ -2059,7 +2101,7 @@
         </w:tc>
         <w:tc>
           <w:tcPr>
-            <w:tcW w:w="1188" w:type="dxa"/>
+            <w:tcW w:w="838" w:type="dxa"/>
           </w:tcPr>
           <w:p>
             <w:r>
@@ -2081,57 +2123,67 @@
         </w:tc>
         <w:tc>
           <w:tcPr>
-            <w:tcW w:w="1485" w:type="dxa"/>
-          </w:tcPr>
-          <w:p>
-            <w:r>
-              <w:t>J</w:t>
-            </w:r>
-          </w:p>
-        </w:tc>
-        <w:tc>
-          <w:tcPr>
-            <w:tcW w:w="1478" w:type="dxa"/>
-          </w:tcPr>
-          <w:p>
-            <w:r>
-              <w:t>J</w:t>
-            </w:r>
-          </w:p>
-        </w:tc>
-        <w:tc>
-          <w:tcPr>
-            <w:tcW w:w="1318" w:type="dxa"/>
-          </w:tcPr>
-          <w:p>
-            <w:r>
-              <w:t>J</w:t>
-            </w:r>
-          </w:p>
-        </w:tc>
-        <w:tc>
-          <w:tcPr>
-            <w:tcW w:w="1464" w:type="dxa"/>
-          </w:tcPr>
-          <w:p>
-            <w:r>
-              <w:t>J</w:t>
-            </w:r>
-          </w:p>
-        </w:tc>
-        <w:tc>
-          <w:tcPr>
-            <w:tcW w:w="1345" w:type="dxa"/>
-          </w:tcPr>
-          <w:p>
-            <w:r>
-              <w:t>J</w:t>
-            </w:r>
-          </w:p>
-        </w:tc>
-        <w:tc>
-          <w:tcPr>
-            <w:tcW w:w="1188" w:type="dxa"/>
+            <w:tcW w:w="1084" w:type="dxa"/>
+          </w:tcPr>
+          <w:p>
+            <w:r>
+              <w:t>J</w:t>
+            </w:r>
+          </w:p>
+        </w:tc>
+        <w:tc>
+          <w:tcPr>
+            <w:tcW w:w="1144" w:type="dxa"/>
+          </w:tcPr>
+          <w:p>
+            <w:r>
+              <w:t>J</w:t>
+            </w:r>
+          </w:p>
+        </w:tc>
+        <w:tc>
+          <w:tcPr>
+            <w:tcW w:w="982" w:type="dxa"/>
+          </w:tcPr>
+          <w:p>
+            <w:r>
+              <w:t>J</w:t>
+            </w:r>
+          </w:p>
+        </w:tc>
+        <w:tc>
+          <w:tcPr>
+            <w:tcW w:w="1843" w:type="dxa"/>
+          </w:tcPr>
+          <w:p>
+            <w:r>
+              <w:t>J</w:t>
+            </w:r>
+          </w:p>
+        </w:tc>
+        <w:tc>
+          <w:tcPr>
+            <w:tcW w:w="721" w:type="dxa"/>
+          </w:tcPr>
+          <w:p>
+            <w:r>
+              <w:t>J</w:t>
+            </w:r>
+          </w:p>
+        </w:tc>
+        <w:tc>
+          <w:tcPr>
+            <w:tcW w:w="721" w:type="dxa"/>
+          </w:tcPr>
+          <w:p>
+            <w:r>
+              <w:t>J</w:t>
+            </w:r>
+          </w:p>
+        </w:tc>
+        <w:tc>
+          <w:tcPr>
+            <w:tcW w:w="838" w:type="dxa"/>
           </w:tcPr>
           <w:p>
             <w:r>
@@ -2153,57 +2205,67 @@
         </w:tc>
         <w:tc>
           <w:tcPr>
-            <w:tcW w:w="1485" w:type="dxa"/>
-          </w:tcPr>
-          <w:p>
-            <w:r>
-              <w:t>J</w:t>
-            </w:r>
-          </w:p>
-        </w:tc>
-        <w:tc>
-          <w:tcPr>
-            <w:tcW w:w="1478" w:type="dxa"/>
-          </w:tcPr>
-          <w:p>
-            <w:r>
-              <w:t>J</w:t>
-            </w:r>
-          </w:p>
-        </w:tc>
-        <w:tc>
-          <w:tcPr>
-            <w:tcW w:w="1318" w:type="dxa"/>
-          </w:tcPr>
-          <w:p>
-            <w:r>
-              <w:t>J</w:t>
-            </w:r>
-          </w:p>
-        </w:tc>
-        <w:tc>
-          <w:tcPr>
-            <w:tcW w:w="1464" w:type="dxa"/>
-          </w:tcPr>
-          <w:p>
-            <w:r>
-              <w:t>J</w:t>
-            </w:r>
-          </w:p>
-        </w:tc>
-        <w:tc>
-          <w:tcPr>
-            <w:tcW w:w="1345" w:type="dxa"/>
-          </w:tcPr>
-          <w:p>
-            <w:r>
-              <w:t>J</w:t>
-            </w:r>
-          </w:p>
-        </w:tc>
-        <w:tc>
-          <w:tcPr>
-            <w:tcW w:w="1188" w:type="dxa"/>
+            <w:tcW w:w="1084" w:type="dxa"/>
+          </w:tcPr>
+          <w:p>
+            <w:r>
+              <w:t>J</w:t>
+            </w:r>
+          </w:p>
+        </w:tc>
+        <w:tc>
+          <w:tcPr>
+            <w:tcW w:w="1144" w:type="dxa"/>
+          </w:tcPr>
+          <w:p>
+            <w:r>
+              <w:t>J</w:t>
+            </w:r>
+          </w:p>
+        </w:tc>
+        <w:tc>
+          <w:tcPr>
+            <w:tcW w:w="982" w:type="dxa"/>
+          </w:tcPr>
+          <w:p>
+            <w:r>
+              <w:t>J</w:t>
+            </w:r>
+          </w:p>
+        </w:tc>
+        <w:tc>
+          <w:tcPr>
+            <w:tcW w:w="1843" w:type="dxa"/>
+          </w:tcPr>
+          <w:p>
+            <w:r>
+              <w:t>J</w:t>
+            </w:r>
+          </w:p>
+        </w:tc>
+        <w:tc>
+          <w:tcPr>
+            <w:tcW w:w="721" w:type="dxa"/>
+          </w:tcPr>
+          <w:p>
+            <w:r>
+              <w:t>J</w:t>
+            </w:r>
+          </w:p>
+        </w:tc>
+        <w:tc>
+          <w:tcPr>
+            <w:tcW w:w="721" w:type="dxa"/>
+          </w:tcPr>
+          <w:p>
+            <w:r>
+              <w:t>J</w:t>
+            </w:r>
+          </w:p>
+        </w:tc>
+        <w:tc>
+          <w:tcPr>
+            <w:tcW w:w="838" w:type="dxa"/>
           </w:tcPr>
           <w:p>
             <w:r>
@@ -2225,7 +2287,7 @@
         </w:tc>
         <w:tc>
           <w:tcPr>
-            <w:tcW w:w="1485" w:type="dxa"/>
+            <w:tcW w:w="1084" w:type="dxa"/>
           </w:tcPr>
           <w:p>
             <w:r>
@@ -2235,7 +2297,7 @@
         </w:tc>
         <w:tc>
           <w:tcPr>
-            <w:tcW w:w="1478" w:type="dxa"/>
+            <w:tcW w:w="1144" w:type="dxa"/>
           </w:tcPr>
           <w:p>
             <w:r>
@@ -2245,7 +2307,7 @@
         </w:tc>
         <w:tc>
           <w:tcPr>
-            <w:tcW w:w="1318" w:type="dxa"/>
+            <w:tcW w:w="982" w:type="dxa"/>
           </w:tcPr>
           <w:p>
             <w:r>
@@ -2255,7 +2317,7 @@
         </w:tc>
         <w:tc>
           <w:tcPr>
-            <w:tcW w:w="1464" w:type="dxa"/>
+            <w:tcW w:w="1843" w:type="dxa"/>
           </w:tcPr>
           <w:p>
             <w:r>
@@ -2265,7 +2327,7 @@
         </w:tc>
         <w:tc>
           <w:tcPr>
-            <w:tcW w:w="1345" w:type="dxa"/>
+            <w:tcW w:w="721" w:type="dxa"/>
           </w:tcPr>
           <w:p>
             <w:r>
@@ -2275,7 +2337,7 @@
         </w:tc>
         <w:tc>
           <w:tcPr>
-            <w:tcW w:w="1188" w:type="dxa"/>
+            <w:tcW w:w="721" w:type="dxa"/>
           </w:tcPr>
           <w:p>
             <w:r>
@@ -2283,6 +2345,16 @@
             </w:r>
           </w:p>
         </w:tc>
+        <w:tc>
+          <w:tcPr>
+            <w:tcW w:w="838" w:type="dxa"/>
+          </w:tcPr>
+          <w:p>
+            <w:r>
+              <w:t>N</w:t>
+            </w:r>
+          </w:p>
+        </w:tc>
       </w:tr>
       <w:tr>
         <w:tc>
@@ -2297,7 +2369,7 @@
         </w:tc>
         <w:tc>
           <w:tcPr>
-            <w:tcW w:w="1485" w:type="dxa"/>
+            <w:tcW w:w="1084" w:type="dxa"/>
           </w:tcPr>
           <w:p>
             <w:r>
@@ -2307,7 +2379,7 @@
         </w:tc>
         <w:tc>
           <w:tcPr>
-            <w:tcW w:w="1478" w:type="dxa"/>
+            <w:tcW w:w="1144" w:type="dxa"/>
           </w:tcPr>
           <w:p>
             <w:r>
@@ -2317,7 +2389,7 @@
         </w:tc>
         <w:tc>
           <w:tcPr>
-            <w:tcW w:w="1318" w:type="dxa"/>
+            <w:tcW w:w="982" w:type="dxa"/>
           </w:tcPr>
           <w:p>
             <w:r>
@@ -2327,7 +2399,7 @@
         </w:tc>
         <w:tc>
           <w:tcPr>
-            <w:tcW w:w="1464" w:type="dxa"/>
+            <w:tcW w:w="1843" w:type="dxa"/>
           </w:tcPr>
           <w:p>
             <w:r>
@@ -2337,7 +2409,7 @@
         </w:tc>
         <w:tc>
           <w:tcPr>
-            <w:tcW w:w="1345" w:type="dxa"/>
+            <w:tcW w:w="721" w:type="dxa"/>
           </w:tcPr>
           <w:p>
             <w:r>
@@ -2347,7 +2419,7 @@
         </w:tc>
         <w:tc>
           <w:tcPr>
-            <w:tcW w:w="1188" w:type="dxa"/>
+            <w:tcW w:w="721" w:type="dxa"/>
           </w:tcPr>
           <w:p>
             <w:r>
@@ -2355,6 +2427,16 @@
             </w:r>
           </w:p>
         </w:tc>
+        <w:tc>
+          <w:tcPr>
+            <w:tcW w:w="838" w:type="dxa"/>
+          </w:tcPr>
+          <w:p>
+            <w:r>
+              <w:t>N</w:t>
+            </w:r>
+          </w:p>
+        </w:tc>
       </w:tr>
       <w:tr>
         <w:tc>
@@ -2369,7 +2451,7 @@
         </w:tc>
         <w:tc>
           <w:tcPr>
-            <w:tcW w:w="1485" w:type="dxa"/>
+            <w:tcW w:w="1084" w:type="dxa"/>
           </w:tcPr>
           <w:p>
             <w:r>
@@ -2379,7 +2461,7 @@
         </w:tc>
         <w:tc>
           <w:tcPr>
-            <w:tcW w:w="1478" w:type="dxa"/>
+            <w:tcW w:w="1144" w:type="dxa"/>
           </w:tcPr>
           <w:p>
             <w:r>
@@ -2389,27 +2471,37 @@
         </w:tc>
         <w:tc>
           <w:tcPr>
-            <w:tcW w:w="1318" w:type="dxa"/>
-          </w:tcPr>
-          <w:p>
-            <w:r>
-              <w:t>J</w:t>
-            </w:r>
-          </w:p>
-        </w:tc>
-        <w:tc>
-          <w:tcPr>
-            <w:tcW w:w="1464" w:type="dxa"/>
-          </w:tcPr>
-          <w:p>
-            <w:r>
-              <w:t>J</w:t>
-            </w:r>
-          </w:p>
-        </w:tc>
-        <w:tc>
-          <w:tcPr>
-            <w:tcW w:w="1345" w:type="dxa"/>
+            <w:tcW w:w="982" w:type="dxa"/>
+          </w:tcPr>
+          <w:p>
+            <w:r>
+              <w:t>J</w:t>
+            </w:r>
+          </w:p>
+        </w:tc>
+        <w:tc>
+          <w:tcPr>
+            <w:tcW w:w="1843" w:type="dxa"/>
+          </w:tcPr>
+          <w:p>
+            <w:r>
+              <w:t>J</w:t>
+            </w:r>
+          </w:p>
+        </w:tc>
+        <w:tc>
+          <w:tcPr>
+            <w:tcW w:w="721" w:type="dxa"/>
+          </w:tcPr>
+          <w:p>
+            <w:r>
+              <w:t>J</w:t>
+            </w:r>
+          </w:p>
+        </w:tc>
+        <w:tc>
+          <w:tcPr>
+            <w:tcW w:w="721" w:type="dxa"/>
           </w:tcPr>
           <w:p>
             <w:r>
@@ -2419,7 +2511,7 @@
         </w:tc>
         <w:tc>
           <w:tcPr>
-            <w:tcW w:w="1188" w:type="dxa"/>
+            <w:tcW w:w="838" w:type="dxa"/>
           </w:tcPr>
           <w:p>
             <w:r>
@@ -2440,7 +2532,7 @@
     </w:p>
     <w:tbl>
       <w:tblPr>
-        <w:tblStyle w:val="Tabel-Gitter"/>
+        <w:tblStyle w:val="TableGrid"/>
         <w:tblW w:w="0" w:type="auto"/>
         <w:tblLook w:val="04A0"/>
       </w:tblPr>
@@ -2449,8 +2541,8 @@
         <w:gridCol w:w="1676"/>
         <w:gridCol w:w="1680"/>
         <w:gridCol w:w="1572"/>
-        <w:gridCol w:w="1630"/>
-        <w:gridCol w:w="1478"/>
+        <w:gridCol w:w="1017"/>
+        <w:gridCol w:w="1017"/>
       </w:tblGrid>
       <w:tr>
         <w:tc>
@@ -2496,7 +2588,7 @@
         </w:tc>
         <w:tc>
           <w:tcPr>
-            <w:tcW w:w="1630" w:type="dxa"/>
+            <w:tcW w:w="1017" w:type="dxa"/>
           </w:tcPr>
           <w:p>
             <w:r>
@@ -2506,11 +2598,11 @@
         </w:tc>
         <w:tc>
           <w:tcPr>
-            <w:tcW w:w="1478" w:type="dxa"/>
-          </w:tcPr>
-          <w:p>
-            <w:r>
-              <w:t>I produktion</w:t>
+            <w:tcW w:w="1017" w:type="dxa"/>
+          </w:tcPr>
+          <w:p>
+            <w:r>
+              <w:t>Fejl fundet</w:t>
             </w:r>
           </w:p>
         </w:tc>
@@ -2558,17 +2650,17 @@
         </w:tc>
         <w:tc>
           <w:tcPr>
-            <w:tcW w:w="1630" w:type="dxa"/>
-          </w:tcPr>
-          <w:p>
-            <w:r>
-              <w:t>J</w:t>
-            </w:r>
-          </w:p>
-        </w:tc>
-        <w:tc>
-          <w:tcPr>
-            <w:tcW w:w="1478" w:type="dxa"/>
+            <w:tcW w:w="1017" w:type="dxa"/>
+          </w:tcPr>
+          <w:p>
+            <w:r>
+              <w:t>J</w:t>
+            </w:r>
+          </w:p>
+        </w:tc>
+        <w:tc>
+          <w:tcPr>
+            <w:tcW w:w="1017" w:type="dxa"/>
           </w:tcPr>
           <w:p>
             <w:r>
@@ -2620,17 +2712,17 @@
         </w:tc>
         <w:tc>
           <w:tcPr>
-            <w:tcW w:w="1630" w:type="dxa"/>
-          </w:tcPr>
-          <w:p>
-            <w:r>
-              <w:t>J</w:t>
-            </w:r>
-          </w:p>
-        </w:tc>
-        <w:tc>
-          <w:tcPr>
-            <w:tcW w:w="1478" w:type="dxa"/>
+            <w:tcW w:w="1017" w:type="dxa"/>
+          </w:tcPr>
+          <w:p>
+            <w:r>
+              <w:t>J</w:t>
+            </w:r>
+          </w:p>
+        </w:tc>
+        <w:tc>
+          <w:tcPr>
+            <w:tcW w:w="1017" w:type="dxa"/>
           </w:tcPr>
           <w:p>
             <w:r>
@@ -2682,7 +2774,7 @@
         </w:tc>
         <w:tc>
           <w:tcPr>
-            <w:tcW w:w="1630" w:type="dxa"/>
+            <w:tcW w:w="1017" w:type="dxa"/>
           </w:tcPr>
           <w:p>
             <w:r>
@@ -2692,7 +2784,7 @@
         </w:tc>
         <w:tc>
           <w:tcPr>
-            <w:tcW w:w="1478" w:type="dxa"/>
+            <w:tcW w:w="1017" w:type="dxa"/>
           </w:tcPr>
           <w:p>
             <w:r>
@@ -2744,17 +2836,39 @@
         </w:tc>
         <w:tc>
           <w:tcPr>
-            <w:tcW w:w="1630" w:type="dxa"/>
-          </w:tcPr>
-          <w:p>
-            <w:r>
-              <w:t>J</w:t>
-            </w:r>
-          </w:p>
-        </w:tc>
-        <w:tc>
-          <w:tcPr>
-            <w:tcW w:w="1478" w:type="dxa"/>
+            <w:tcW w:w="1017" w:type="dxa"/>
+          </w:tcPr>
+          <w:p>
+            <w:r>
+              <w:t>J</w:t>
+            </w:r>
+          </w:p>
+        </w:tc>
+        <w:tc>
+          <w:tcPr>
+            <w:tcW w:w="1017" w:type="dxa"/>
+          </w:tcPr>
+          <w:p>
+            <w:r>
+              <w:t>J</w:t>
+            </w:r>
+          </w:p>
+        </w:tc>
+      </w:tr>
+      <w:tr>
+        <w:tc>
+          <w:tcPr>
+            <w:tcW w:w="1818" w:type="dxa"/>
+          </w:tcPr>
+          <w:p>
+            <w:r>
+              <w:t>Slut-bruger</w:t>
+            </w:r>
+          </w:p>
+        </w:tc>
+        <w:tc>
+          <w:tcPr>
+            <w:tcW w:w="1676" w:type="dxa"/>
           </w:tcPr>
           <w:p>
             <w:r>
@@ -2762,21 +2876,9 @@
             </w:r>
           </w:p>
         </w:tc>
-      </w:tr>
-      <w:tr>
-        <w:tc>
-          <w:tcPr>
-            <w:tcW w:w="1818" w:type="dxa"/>
-          </w:tcPr>
-          <w:p>
-            <w:r>
-              <w:t>Slut-bruger</w:t>
-            </w:r>
-          </w:p>
-        </w:tc>
-        <w:tc>
-          <w:tcPr>
-            <w:tcW w:w="1676" w:type="dxa"/>
+        <w:tc>
+          <w:tcPr>
+            <w:tcW w:w="1680" w:type="dxa"/>
           </w:tcPr>
           <w:p>
             <w:r>
@@ -2786,7 +2888,7 @@
         </w:tc>
         <w:tc>
           <w:tcPr>
-            <w:tcW w:w="1680" w:type="dxa"/>
+            <w:tcW w:w="1572" w:type="dxa"/>
           </w:tcPr>
           <w:p>
             <w:r>
@@ -2796,27 +2898,17 @@
         </w:tc>
         <w:tc>
           <w:tcPr>
-            <w:tcW w:w="1572" w:type="dxa"/>
-          </w:tcPr>
-          <w:p>
-            <w:r>
-              <w:t>N</w:t>
-            </w:r>
-          </w:p>
-        </w:tc>
-        <w:tc>
-          <w:tcPr>
-            <w:tcW w:w="1630" w:type="dxa"/>
-          </w:tcPr>
-          <w:p>
-            <w:r>
-              <w:t>J</w:t>
-            </w:r>
-          </w:p>
-        </w:tc>
-        <w:tc>
-          <w:tcPr>
-            <w:tcW w:w="1478" w:type="dxa"/>
+            <w:tcW w:w="1017" w:type="dxa"/>
+          </w:tcPr>
+          <w:p>
+            <w:r>
+              <w:t>J</w:t>
+            </w:r>
+          </w:p>
+        </w:tc>
+        <w:tc>
+          <w:tcPr>
+            <w:tcW w:w="1017" w:type="dxa"/>
           </w:tcPr>
           <w:p>
             <w:r>
@@ -2838,7 +2930,7 @@
     </w:p>
     <w:tbl>
       <w:tblPr>
-        <w:tblStyle w:val="Tabel-Gitter"/>
+        <w:tblStyle w:val="TableGrid"/>
         <w:tblW w:w="0" w:type="auto"/>
         <w:tblLook w:val="04A0"/>
       </w:tblPr>
@@ -3169,7 +3261,7 @@
     </w:p>
     <w:tbl>
       <w:tblPr>
-        <w:tblStyle w:val="Tabel-Gitter"/>
+        <w:tblStyle w:val="TableGrid"/>
         <w:tblW w:w="0" w:type="auto"/>
         <w:tblLook w:val="04A0"/>
       </w:tblPr>
@@ -3603,11 +3695,11 @@
     <w:qFormat/>
     <w:rsid w:val="00805907"/>
   </w:style>
-  <w:style w:type="paragraph" w:styleId="Overskrift1">
+  <w:style w:type="paragraph" w:styleId="Heading1">
     <w:name w:val="heading 1"/>
     <w:basedOn w:val="Normal"/>
     <w:next w:val="Normal"/>
-    <w:link w:val="Overskrift1Tegn"/>
+    <w:link w:val="Heading1Char"/>
     <w:uiPriority w:val="9"/>
     <w:qFormat/>
     <w:rsid w:val="00FC647F"/>
@@ -3626,11 +3718,11 @@
       <w:szCs w:val="28"/>
     </w:rPr>
   </w:style>
-  <w:style w:type="paragraph" w:styleId="Overskrift2">
+  <w:style w:type="paragraph" w:styleId="Heading2">
     <w:name w:val="heading 2"/>
     <w:basedOn w:val="Normal"/>
     <w:next w:val="Normal"/>
-    <w:link w:val="Overskrift2Tegn"/>
+    <w:link w:val="Heading2Char"/>
     <w:uiPriority w:val="9"/>
     <w:unhideWhenUsed/>
     <w:qFormat/>
@@ -3650,13 +3742,13 @@
       <w:szCs w:val="26"/>
     </w:rPr>
   </w:style>
-  <w:style w:type="character" w:default="1" w:styleId="Standardskrifttypeiafsnit">
+  <w:style w:type="character" w:default="1" w:styleId="DefaultParagraphFont">
     <w:name w:val="Default Paragraph Font"/>
     <w:uiPriority w:val="1"/>
     <w:semiHidden/>
     <w:unhideWhenUsed/>
   </w:style>
-  <w:style w:type="table" w:default="1" w:styleId="Tabel-Normal">
+  <w:style w:type="table" w:default="1" w:styleId="TableNormal">
     <w:name w:val="Normal Table"/>
     <w:uiPriority w:val="99"/>
     <w:semiHidden/>
@@ -3672,16 +3764,16 @@
       </w:tblCellMar>
     </w:tblPr>
   </w:style>
-  <w:style w:type="numbering" w:default="1" w:styleId="Ingenoversigt">
+  <w:style w:type="numbering" w:default="1" w:styleId="NoList">
     <w:name w:val="No List"/>
     <w:uiPriority w:val="99"/>
     <w:semiHidden/>
     <w:unhideWhenUsed/>
   </w:style>
-  <w:style w:type="character" w:customStyle="1" w:styleId="Overskrift1Tegn">
-    <w:name w:val="Overskrift 1 Tegn"/>
-    <w:basedOn w:val="Standardskrifttypeiafsnit"/>
-    <w:link w:val="Overskrift1"/>
+  <w:style w:type="character" w:customStyle="1" w:styleId="Heading1Char">
+    <w:name w:val="Heading 1 Char"/>
+    <w:basedOn w:val="DefaultParagraphFont"/>
+    <w:link w:val="Heading1"/>
     <w:uiPriority w:val="9"/>
     <w:rsid w:val="00FC647F"/>
     <w:rPr>
@@ -3693,10 +3785,10 @@
       <w:szCs w:val="28"/>
     </w:rPr>
   </w:style>
-  <w:style w:type="character" w:customStyle="1" w:styleId="Overskrift2Tegn">
-    <w:name w:val="Overskrift 2 Tegn"/>
-    <w:basedOn w:val="Standardskrifttypeiafsnit"/>
-    <w:link w:val="Overskrift2"/>
+  <w:style w:type="character" w:customStyle="1" w:styleId="Heading2Char">
+    <w:name w:val="Heading 2 Char"/>
+    <w:basedOn w:val="DefaultParagraphFont"/>
+    <w:link w:val="Heading2"/>
     <w:uiPriority w:val="9"/>
     <w:rsid w:val="00FC647F"/>
     <w:rPr>
@@ -3708,9 +3800,9 @@
       <w:szCs w:val="26"/>
     </w:rPr>
   </w:style>
-  <w:style w:type="table" w:styleId="Tabel-Gitter">
+  <w:style w:type="table" w:styleId="TableGrid">
     <w:name w:val="Table Grid"/>
-    <w:basedOn w:val="Tabel-Normal"/>
+    <w:basedOn w:val="TableNormal"/>
     <w:uiPriority w:val="59"/>
     <w:rsid w:val="00CA4362"/>
     <w:pPr>
@@ -4025,7 +4117,7 @@
 </file>
 
 <file path=customXml/itemProps1.xml><?xml version="1.0" encoding="utf-8"?>
-<ds:datastoreItem xmlns:ds="http://schemas.openxmlformats.org/officeDocument/2006/customXml" ds:itemID="{F6B7F939-ACCE-4F37-B900-7D3712EBD495}">
+<ds:datastoreItem xmlns:ds="http://schemas.openxmlformats.org/officeDocument/2006/customXml" ds:itemID="{D5E70F09-19E8-4704-A196-11B634891EC7}">
   <ds:schemaRefs>
     <ds:schemaRef ds:uri="http://schemas.openxmlformats.org/officeDocument/2006/bibliography"/>
   </ds:schemaRefs>

--- a/OOM/Project/Doc/Krav til BaRI.docx
+++ b/OOM/Project/Doc/Krav til BaRI.docx
@@ -4,47 +4,17 @@
   <w:body>
     <w:p>
       <w:pPr>
-        <w:pStyle w:val="Heading1"/>
+        <w:pStyle w:val="Overskrift1"/>
         <w:rPr>
           <w:lang w:val="en-US"/>
         </w:rPr>
       </w:pPr>
-      <w:proofErr w:type="spellStart"/>
       <w:r>
         <w:rPr>
           <w:lang w:val="en-US"/>
         </w:rPr>
-        <w:t>Krav</w:t>
+        <w:t>Krav til BaRI</w:t>
       </w:r>
-      <w:proofErr w:type="spellEnd"/>
-      <w:r>
-        <w:rPr>
-          <w:lang w:val="en-US"/>
-        </w:rPr>
-        <w:t xml:space="preserve"> </w:t>
-      </w:r>
-      <w:proofErr w:type="spellStart"/>
-      <w:r>
-        <w:rPr>
-          <w:lang w:val="en-US"/>
-        </w:rPr>
-        <w:t>til</w:t>
-      </w:r>
-      <w:proofErr w:type="spellEnd"/>
-      <w:r>
-        <w:rPr>
-          <w:lang w:val="en-US"/>
-        </w:rPr>
-        <w:t xml:space="preserve"> </w:t>
-      </w:r>
-      <w:proofErr w:type="spellStart"/>
-      <w:r>
-        <w:rPr>
-          <w:lang w:val="en-US"/>
-        </w:rPr>
-        <w:t>BaRI</w:t>
-      </w:r>
-      <w:proofErr w:type="spellEnd"/>
     </w:p>
     <w:p>
       <w:pPr>
@@ -59,14 +29,12 @@
           <w:lang w:val="en-US"/>
         </w:rPr>
       </w:pPr>
-      <w:proofErr w:type="spellStart"/>
       <w:r>
         <w:rPr>
           <w:lang w:val="en-US"/>
         </w:rPr>
         <w:t>MoSCoV</w:t>
       </w:r>
-      <w:proofErr w:type="spellEnd"/>
     </w:p>
     <w:p>
       <w:pPr>
@@ -83,7 +51,7 @@
     </w:p>
     <w:p>
       <w:pPr>
-        <w:pStyle w:val="Heading2"/>
+        <w:pStyle w:val="Overskrift2"/>
       </w:pPr>
       <w:r>
         <w:t>Ikke funktionelle krav</w:t>
@@ -91,7 +59,7 @@
     </w:p>
     <w:tbl>
       <w:tblPr>
-        <w:tblStyle w:val="TableGrid"/>
+        <w:tblStyle w:val="Tabel-Gitter"/>
         <w:tblW w:w="0" w:type="auto"/>
         <w:tblLook w:val="04A0"/>
       </w:tblPr>
@@ -127,15 +95,7 @@
           </w:tcPr>
           <w:p>
             <w:r>
-              <w:t>Prioritet (</w:t>
-            </w:r>
-            <w:proofErr w:type="spellStart"/>
-            <w:r>
-              <w:t>MoSCoW</w:t>
-            </w:r>
-            <w:proofErr w:type="spellEnd"/>
-            <w:r>
-              <w:t>)</w:t>
+              <w:t>Prioritet (MoSCoW)</w:t>
             </w:r>
           </w:p>
         </w:tc>
@@ -156,19 +116,9 @@
             <w:tcW w:w="7938" w:type="dxa"/>
           </w:tcPr>
           <w:p>
-            <w:proofErr w:type="spellStart"/>
-            <w:r>
-              <w:t>BaRI</w:t>
-            </w:r>
-            <w:proofErr w:type="spellEnd"/>
-            <w:r>
-              <w:t xml:space="preserve"> skal være en </w:t>
-            </w:r>
-            <w:proofErr w:type="spellStart"/>
-            <w:r>
-              <w:t>WEB-Løsning</w:t>
-            </w:r>
-            <w:proofErr w:type="spellEnd"/>
+            <w:r>
+              <w:t>BaRI skal være en WEB-Løsning</w:t>
+            </w:r>
           </w:p>
         </w:tc>
         <w:tc>
@@ -198,32 +148,11 @@
             <w:tcW w:w="7938" w:type="dxa"/>
           </w:tcPr>
           <w:p>
-            <w:proofErr w:type="spellStart"/>
-            <w:r>
-              <w:t>BaRI</w:t>
-            </w:r>
-            <w:proofErr w:type="spellEnd"/>
-            <w:r>
-              <w:t xml:space="preserve"> s</w:t>
-            </w:r>
-            <w:r>
-              <w:t xml:space="preserve">kal kunne køre på en Apache </w:t>
-            </w:r>
-            <w:proofErr w:type="spellStart"/>
-            <w:r>
-              <w:t>Tomcat</w:t>
-            </w:r>
-            <w:proofErr w:type="spellEnd"/>
-            <w:r>
-              <w:t xml:space="preserve"> version 6 </w:t>
-            </w:r>
-            <w:proofErr w:type="spellStart"/>
-            <w:r>
-              <w:t>ellere</w:t>
-            </w:r>
-            <w:proofErr w:type="spellEnd"/>
-            <w:r>
-              <w:t xml:space="preserve"> nyere</w:t>
+            <w:r>
+              <w:t>BaRI s</w:t>
+            </w:r>
+            <w:r>
+              <w:t>kal kunne køre på en Apache Tomcat version 6 ellere nyere</w:t>
             </w:r>
           </w:p>
         </w:tc>
@@ -254,43 +183,9 @@
             <w:tcW w:w="7938" w:type="dxa"/>
           </w:tcPr>
           <w:p>
-            <w:proofErr w:type="spellStart"/>
-            <w:r>
-              <w:t>BaRI</w:t>
-            </w:r>
-            <w:proofErr w:type="spellEnd"/>
-            <w:r>
-              <w:t xml:space="preserve"> skal benytte følgende 2 </w:t>
-            </w:r>
-            <w:proofErr w:type="spellStart"/>
-            <w:r>
-              <w:t>java</w:t>
-            </w:r>
-            <w:proofErr w:type="spellEnd"/>
-            <w:r>
-              <w:t xml:space="preserve"> </w:t>
-            </w:r>
-            <w:proofErr w:type="spellStart"/>
-            <w:r>
-              <w:t>frameworks</w:t>
-            </w:r>
-            <w:proofErr w:type="spellEnd"/>
-            <w:r>
-              <w:t xml:space="preserve"> skal benyttes: Apache </w:t>
-            </w:r>
-            <w:proofErr w:type="spellStart"/>
-            <w:r>
-              <w:t>Wicket</w:t>
-            </w:r>
-            <w:proofErr w:type="spellEnd"/>
-            <w:r>
-              <w:t xml:space="preserve"> and </w:t>
-            </w:r>
-            <w:proofErr w:type="spellStart"/>
-            <w:r>
-              <w:t>Hibernate</w:t>
-            </w:r>
-            <w:proofErr w:type="spellEnd"/>
+            <w:r>
+              <w:t>BaRI skal benytte følgende 2 java frameworks skal benyttes: Apache Wicket and Hibernate</w:t>
+            </w:r>
           </w:p>
         </w:tc>
         <w:tc>
@@ -320,19 +215,9 @@
             <w:tcW w:w="7938" w:type="dxa"/>
           </w:tcPr>
           <w:p>
-            <w:proofErr w:type="spellStart"/>
-            <w:r>
-              <w:t>BaRI</w:t>
-            </w:r>
-            <w:proofErr w:type="spellEnd"/>
-            <w:r>
-              <w:t xml:space="preserve"> skal persistere data i en </w:t>
-            </w:r>
-            <w:proofErr w:type="spellStart"/>
-            <w:r>
-              <w:t>JavaDB</w:t>
-            </w:r>
-            <w:proofErr w:type="spellEnd"/>
+            <w:r>
+              <w:t>BaRI skal persistere data i en JavaDB</w:t>
+            </w:r>
           </w:p>
         </w:tc>
         <w:tc>
@@ -362,13 +247,8 @@
             <w:tcW w:w="7938" w:type="dxa"/>
           </w:tcPr>
           <w:p>
-            <w:proofErr w:type="spellStart"/>
-            <w:r>
-              <w:t>BaRI</w:t>
-            </w:r>
-            <w:proofErr w:type="spellEnd"/>
-            <w:r>
-              <w:t xml:space="preserve"> skal kunne benyttes sammen med HTTPS</w:t>
+            <w:r>
+              <w:t>BaRI skal kunne benyttes sammen med HTTPS</w:t>
             </w:r>
           </w:p>
         </w:tc>
@@ -399,13 +279,8 @@
             <w:tcW w:w="7938" w:type="dxa"/>
           </w:tcPr>
           <w:p>
-            <w:proofErr w:type="spellStart"/>
-            <w:r>
-              <w:t>BaRI</w:t>
-            </w:r>
-            <w:proofErr w:type="spellEnd"/>
-            <w:r>
-              <w:t xml:space="preserve"> skal i sin brugerflade tilbyde følgende 2 sprog: Dansk og engelsk</w:t>
+            <w:r>
+              <w:t>BaRI skal i sin brugerflade tilbyde følgende 2 sprog: Dansk og engelsk</w:t>
             </w:r>
           </w:p>
         </w:tc>
@@ -436,13 +311,8 @@
             <w:tcW w:w="7938" w:type="dxa"/>
           </w:tcPr>
           <w:p>
-            <w:proofErr w:type="spellStart"/>
-            <w:r>
-              <w:t>BaRI</w:t>
-            </w:r>
-            <w:proofErr w:type="spellEnd"/>
-            <w:r>
-              <w:t xml:space="preserve"> skal benytte optimistisk låsning</w:t>
+            <w:r>
+              <w:t>BaRI skal benytte optimistisk låsning</w:t>
             </w:r>
           </w:p>
         </w:tc>
@@ -461,7 +331,7 @@
     <w:p/>
     <w:p>
       <w:pPr>
-        <w:pStyle w:val="Heading2"/>
+        <w:pStyle w:val="Overskrift2"/>
       </w:pPr>
       <w:r>
         <w:t>Funktionelle krav</w:t>
@@ -469,7 +339,7 @@
     </w:p>
     <w:tbl>
       <w:tblPr>
-        <w:tblStyle w:val="TableGrid"/>
+        <w:tblStyle w:val="Tabel-Gitter"/>
         <w:tblW w:w="0" w:type="auto"/>
         <w:tblLook w:val="04A0"/>
       </w:tblPr>
@@ -505,15 +375,7 @@
           </w:tcPr>
           <w:p>
             <w:r>
-              <w:t>Prioritet (</w:t>
-            </w:r>
-            <w:proofErr w:type="spellStart"/>
-            <w:r>
-              <w:t>MoSCoW</w:t>
-            </w:r>
-            <w:proofErr w:type="spellEnd"/>
-            <w:r>
-              <w:t>)</w:t>
+              <w:t>Prioritet (MoSCoW)</w:t>
             </w:r>
           </w:p>
         </w:tc>
@@ -534,21 +396,8 @@
             <w:tcW w:w="7938" w:type="dxa"/>
           </w:tcPr>
           <w:p>
-            <w:proofErr w:type="spellStart"/>
-            <w:r>
-              <w:t>BaRI</w:t>
-            </w:r>
-            <w:proofErr w:type="spellEnd"/>
-            <w:r>
-              <w:t xml:space="preserve"> skal kunne </w:t>
-            </w:r>
-            <w:proofErr w:type="gramStart"/>
-            <w:r>
-              <w:t>oprette  og</w:t>
-            </w:r>
-            <w:proofErr w:type="gramEnd"/>
-            <w:r>
-              <w:t xml:space="preserve"> vedligeholde ønsker til andre systemer</w:t>
+            <w:r>
+              <w:t>BaRI skal kunne oprette  og vedligeholde ønsker til andre systemer</w:t>
             </w:r>
           </w:p>
         </w:tc>
@@ -579,13 +428,8 @@
             <w:tcW w:w="7938" w:type="dxa"/>
           </w:tcPr>
           <w:p>
-            <w:proofErr w:type="spellStart"/>
-            <w:r>
-              <w:t>BaRI</w:t>
-            </w:r>
-            <w:proofErr w:type="spellEnd"/>
-            <w:r>
-              <w:t xml:space="preserve"> skal kunne oprette og vedligeholde fejl som er fundet i andre systemer</w:t>
+            <w:r>
+              <w:t>BaRI skal kunne oprette og vedligeholde fejl som er fundet i andre systemer</w:t>
             </w:r>
           </w:p>
         </w:tc>
@@ -616,13 +460,8 @@
             <w:tcW w:w="7938" w:type="dxa"/>
           </w:tcPr>
           <w:p>
-            <w:proofErr w:type="spellStart"/>
-            <w:r>
-              <w:t>BaRI</w:t>
-            </w:r>
-            <w:proofErr w:type="spellEnd"/>
-            <w:r>
-              <w:t xml:space="preserve"> skal kunne knytte diskussionsindlæg til både ønsker og fejl</w:t>
+            <w:r>
+              <w:t>BaRI skal kunne knytte diskussionsindlæg til både ønsker og fejl</w:t>
             </w:r>
             <w:r>
               <w:t>. Et indlæg kan rettes af den bruger som har oprettet dette, så længe der ikke er nyere indlæg.</w:t>
@@ -656,29 +495,8 @@
             <w:tcW w:w="7938" w:type="dxa"/>
           </w:tcPr>
           <w:p>
-            <w:proofErr w:type="spellStart"/>
-            <w:r>
-              <w:t>BaRI</w:t>
-            </w:r>
-            <w:proofErr w:type="spellEnd"/>
-            <w:r>
-              <w:t xml:space="preserve"> skal give mulighed for at </w:t>
-            </w:r>
-            <w:proofErr w:type="spellStart"/>
-            <w:r>
-              <w:t>uploade</w:t>
-            </w:r>
-            <w:proofErr w:type="spellEnd"/>
-            <w:r>
-              <w:t xml:space="preserve"> forskellige filer som knyttes til enten en fejl, et ønske eller et </w:t>
-            </w:r>
-            <w:proofErr w:type="spellStart"/>
-            <w:r>
-              <w:t>diskusionsindlæg</w:t>
-            </w:r>
-            <w:proofErr w:type="spellEnd"/>
-            <w:r>
-              <w:t>.</w:t>
+            <w:r>
+              <w:t>BaRI skal give mulighed for at uploade forskellige filer som knyttes til enten en fejl, et ønske eller et diskusionsindlæg.</w:t>
             </w:r>
             <w:r>
               <w:t xml:space="preserve"> </w:t>
@@ -708,13 +526,8 @@
             <w:tcW w:w="7938" w:type="dxa"/>
           </w:tcPr>
           <w:p>
-            <w:proofErr w:type="spellStart"/>
-            <w:r>
-              <w:t>BaRI</w:t>
-            </w:r>
-            <w:proofErr w:type="spellEnd"/>
-            <w:r>
-              <w:t xml:space="preserve"> skal kunne håndtere følgende </w:t>
+            <w:r>
+              <w:t xml:space="preserve">BaRI skal kunne håndtere følgende </w:t>
             </w:r>
             <w:r>
               <w:t xml:space="preserve">sagsbehandlings statusser for både </w:t>
@@ -723,16 +536,11 @@
               <w:t>ønske</w:t>
             </w:r>
             <w:r>
-              <w:t xml:space="preserve"> og fejl: ”Oprettet”</w:t>
-            </w:r>
-            <w:proofErr w:type="gramStart"/>
-            <w:r>
-              <w:t>,  ”</w:t>
+              <w:t xml:space="preserve"> og fejl: ”Oprettet”,  ”</w:t>
             </w:r>
             <w:r>
               <w:t>Behandles</w:t>
             </w:r>
-            <w:proofErr w:type="gramEnd"/>
             <w:r>
               <w:t>”,  ”</w:t>
             </w:r>
@@ -743,15 +551,7 @@
               <w:t>”, ”Godkendt</w:t>
             </w:r>
             <w:r>
-              <w:t xml:space="preserve"> til </w:t>
-            </w:r>
-            <w:proofErr w:type="spellStart"/>
-            <w:r>
-              <w:t>udv</w:t>
-            </w:r>
-            <w:proofErr w:type="spellEnd"/>
-            <w:r>
-              <w:t>.</w:t>
+              <w:t xml:space="preserve"> til udv.</w:t>
             </w:r>
             <w:r>
               <w:t>”, ”Afvist”, ”Lukket”</w:t>
@@ -788,19 +588,12 @@
             <w:tcW w:w="7938" w:type="dxa"/>
           </w:tcPr>
           <w:p>
-            <w:proofErr w:type="spellStart"/>
-            <w:r>
-              <w:t>BaRI</w:t>
-            </w:r>
-            <w:proofErr w:type="spellEnd"/>
-            <w:r>
-              <w:t xml:space="preserve"> skal for </w:t>
-            </w:r>
-            <w:proofErr w:type="gramStart"/>
+            <w:r>
+              <w:t xml:space="preserve">BaRI skal for </w:t>
+            </w:r>
             <w:r>
               <w:t>godkendte</w:t>
             </w:r>
-            <w:proofErr w:type="gramEnd"/>
             <w:r>
               <w:t xml:space="preserve"> fejl og ønsker kunne håndtere følgende udviklingsproces statusser: ”Ikke påbegyndt”, ”Begyndt”, ”Klar til test”</w:t>
             </w:r>
@@ -842,13 +635,8 @@
             <w:tcW w:w="7938" w:type="dxa"/>
           </w:tcPr>
           <w:p>
-            <w:proofErr w:type="spellStart"/>
-            <w:r>
-              <w:t>BaRI</w:t>
-            </w:r>
-            <w:proofErr w:type="spellEnd"/>
-            <w:r>
-              <w:t xml:space="preserve"> skal kunne prioritere ønsker med følgende prioriteter: ”Skal udvikles”, ”Bør udvikles”, ”Kunne være rart at have”, ”Kan vente”</w:t>
+            <w:r>
+              <w:t>BaRI skal kunne prioritere ønsker med følgende prioriteter: ”Skal udvikles”, ”Bør udvikles”, ”Kunne være rart at have”, ”Kan vente”</w:t>
             </w:r>
           </w:p>
         </w:tc>
@@ -879,21 +667,8 @@
             <w:tcW w:w="7938" w:type="dxa"/>
           </w:tcPr>
           <w:p>
-            <w:proofErr w:type="spellStart"/>
-            <w:r>
-              <w:t>BaRI</w:t>
-            </w:r>
-            <w:proofErr w:type="spellEnd"/>
-            <w:r>
-              <w:t xml:space="preserve"> skal kunne prioritere fejl med følgende prioriteter: ”</w:t>
-            </w:r>
-            <w:proofErr w:type="spellStart"/>
-            <w:r>
-              <w:t>Driftkritisk</w:t>
-            </w:r>
-            <w:proofErr w:type="spellEnd"/>
-            <w:r>
-              <w:t xml:space="preserve">”, ”Kritisk”, ”Kosmetisk” </w:t>
+            <w:r>
+              <w:t xml:space="preserve">BaRI skal kunne prioritere fejl med følgende prioriteter: ”Driftkritisk”, ”Kritisk”, ”Kosmetisk” </w:t>
             </w:r>
           </w:p>
         </w:tc>
@@ -924,13 +699,8 @@
             <w:tcW w:w="7938" w:type="dxa"/>
           </w:tcPr>
           <w:p>
-            <w:proofErr w:type="spellStart"/>
-            <w:r>
-              <w:t>BaRI</w:t>
-            </w:r>
-            <w:proofErr w:type="spellEnd"/>
-            <w:r>
-              <w:t xml:space="preserve"> skal logge, alle ændringer på fejl og ønsker. Skal kunne vises i brugerfladen.</w:t>
+            <w:r>
+              <w:t>BaRI skal logge, alle ændringer på fejl og ønsker. Skal kunne vises i brugerfladen.</w:t>
             </w:r>
           </w:p>
         </w:tc>
@@ -961,19 +731,9 @@
             <w:tcW w:w="7938" w:type="dxa"/>
           </w:tcPr>
           <w:p>
-            <w:proofErr w:type="spellStart"/>
-            <w:r>
-              <w:t>BaRI</w:t>
-            </w:r>
-            <w:proofErr w:type="spellEnd"/>
-            <w:r>
-              <w:t xml:space="preserve"> skal give mulighed for at slutbrugere kan stemme hvilke ønsker der skal </w:t>
-            </w:r>
-            <w:proofErr w:type="spellStart"/>
-            <w:r>
-              <w:t>prioteres</w:t>
-            </w:r>
-            <w:proofErr w:type="spellEnd"/>
+            <w:r>
+              <w:t>BaRI skal give mulighed for at slutbrugere kan stemme hvilke ønsker der skal prioteres</w:t>
+            </w:r>
           </w:p>
         </w:tc>
         <w:tc>
@@ -1003,13 +763,8 @@
             <w:tcW w:w="7938" w:type="dxa"/>
           </w:tcPr>
           <w:p>
-            <w:proofErr w:type="spellStart"/>
-            <w:r>
-              <w:t>BaRI</w:t>
-            </w:r>
-            <w:proofErr w:type="spellEnd"/>
-            <w:r>
-              <w:t xml:space="preserve"> skal efter kunne vise en grafisk overside </w:t>
+            <w:r>
+              <w:t xml:space="preserve">BaRI skal efter kunne vise en grafisk overside </w:t>
             </w:r>
             <w:r>
               <w:t>pr. system. Som viser antallet af ønsker med en given status, og på samme måde for fejl.</w:t>
@@ -1046,13 +801,8 @@
             <w:tcW w:w="7938" w:type="dxa"/>
           </w:tcPr>
           <w:p>
-            <w:proofErr w:type="spellStart"/>
-            <w:r>
-              <w:t>BaRI</w:t>
-            </w:r>
-            <w:proofErr w:type="spellEnd"/>
-            <w:r>
-              <w:t xml:space="preserve"> skal kunne operere med følgende brugerroller: Administrator, Slutbruger, Udvikler, tester, projektleder.</w:t>
+            <w:r>
+              <w:t>BaRI skal kunne operere med følgende brugerroller: Administrator, Slutbruger, Udvikler, tester, projektleder.</w:t>
             </w:r>
           </w:p>
         </w:tc>
@@ -1119,15 +869,7 @@
           </w:tcPr>
           <w:p>
             <w:r>
-              <w:t xml:space="preserve">En </w:t>
-            </w:r>
-            <w:proofErr w:type="spellStart"/>
-            <w:r>
-              <w:t>BaRI</w:t>
-            </w:r>
-            <w:proofErr w:type="spellEnd"/>
-            <w:r>
-              <w:t xml:space="preserve"> administrator kan som den eneste oprette og rette systemer, nye brugere, </w:t>
+              <w:t xml:space="preserve">En BaRI administrator kan som den eneste oprette og rette systemer, nye brugere, </w:t>
             </w:r>
             <w:r>
               <w:lastRenderedPageBreak/>
@@ -1164,13 +906,8 @@
             <w:tcW w:w="7938" w:type="dxa"/>
           </w:tcPr>
           <w:p>
-            <w:proofErr w:type="spellStart"/>
-            <w:r>
-              <w:t>BaRI</w:t>
-            </w:r>
-            <w:proofErr w:type="spellEnd"/>
-            <w:r>
-              <w:t xml:space="preserve"> skal kunne sende E-mail notifikationer, når der er ændringer på en fejl eller et ønske. De enkelte bruger</w:t>
+            <w:r>
+              <w:t>BaRI skal kunne sende E-mail notifikationer, når der er ændringer på en fejl eller et ønske. De enkelte bruger</w:t>
             </w:r>
             <w:r>
               <w:t>e</w:t>
@@ -1207,13 +944,8 @@
             <w:tcW w:w="7938" w:type="dxa"/>
           </w:tcPr>
           <w:p>
-            <w:proofErr w:type="spellStart"/>
-            <w:r>
-              <w:t>BaRI</w:t>
-            </w:r>
-            <w:proofErr w:type="spellEnd"/>
-            <w:r>
-              <w:t xml:space="preserve"> skal kunne henvise produktion versioner og kode revisioner for fejl og ønsker</w:t>
+            <w:r>
+              <w:t>BaRI skal kunne henvise produktion versioner og kode revisioner for fejl og ønsker</w:t>
             </w:r>
           </w:p>
         </w:tc>
@@ -1244,13 +976,8 @@
             <w:tcW w:w="7938" w:type="dxa"/>
           </w:tcPr>
           <w:p>
-            <w:proofErr w:type="spellStart"/>
-            <w:r>
-              <w:t>BaRi</w:t>
-            </w:r>
-            <w:proofErr w:type="spellEnd"/>
-            <w:r>
-              <w:t xml:space="preserve"> skal tildele a</w:t>
+            <w:r>
+              <w:t>BaRi skal tildele a</w:t>
             </w:r>
             <w:r>
               <w:t>lle fejl og</w:t>
@@ -1290,13 +1017,8 @@
             <w:tcW w:w="7938" w:type="dxa"/>
           </w:tcPr>
           <w:p>
-            <w:proofErr w:type="spellStart"/>
-            <w:r>
-              <w:t>BaRI</w:t>
-            </w:r>
-            <w:proofErr w:type="spellEnd"/>
-            <w:r>
-              <w:t xml:space="preserve"> skal give mulighed for at opdele systemer i moduler, så fejl og ønsker kan henvise til et modul inden for et system. Dette skal dog være valgfrit.</w:t>
+            <w:r>
+              <w:t>BaRI skal give mulighed for at opdele systemer i moduler, så fejl og ønsker kan henvise til et modul inden for et system. Dette skal dog være valgfrit.</w:t>
             </w:r>
           </w:p>
         </w:tc>
@@ -1327,13 +1049,8 @@
             <w:tcW w:w="7938" w:type="dxa"/>
           </w:tcPr>
           <w:p>
-            <w:proofErr w:type="spellStart"/>
-            <w:r>
-              <w:t>BaRI</w:t>
-            </w:r>
-            <w:proofErr w:type="spellEnd"/>
-            <w:r>
-              <w:t xml:space="preserve"> skal give mulighed for at afgive estimater på fejl og ønsker</w:t>
+            <w:r>
+              <w:t>BaRI skal give mulighed for at afgive estimater på fejl og ønsker</w:t>
             </w:r>
           </w:p>
         </w:tc>
@@ -1364,13 +1081,8 @@
             <w:tcW w:w="7938" w:type="dxa"/>
           </w:tcPr>
           <w:p>
-            <w:proofErr w:type="spellStart"/>
-            <w:r>
-              <w:t>BaRI</w:t>
-            </w:r>
-            <w:proofErr w:type="spellEnd"/>
-            <w:r>
-              <w:t xml:space="preserve"> skal give alle ikke slut-brugere mulighed for at mærke fejl, ønsker og diskussionsindlæg som ”ikke synlige for slut-brugere”</w:t>
+            <w:r>
+              <w:t>BaRI skal give alle ikke slut-brugere mulighed for at mærke fejl, ønsker og diskussionsindlæg som ”ikke synlige for slut-brugere”</w:t>
             </w:r>
           </w:p>
         </w:tc>
@@ -1401,13 +1113,8 @@
             <w:tcW w:w="7938" w:type="dxa"/>
           </w:tcPr>
           <w:p>
-            <w:proofErr w:type="spellStart"/>
-            <w:r>
-              <w:t>BaRI</w:t>
-            </w:r>
-            <w:proofErr w:type="spellEnd"/>
-            <w:r>
-              <w:t xml:space="preserve"> skal give en </w:t>
+            <w:r>
+              <w:t xml:space="preserve">BaRI skal give en </w:t>
             </w:r>
             <w:r>
               <w:t xml:space="preserve">projektleder </w:t>
@@ -1440,55 +1147,15 @@
     </w:p>
     <w:p>
       <w:r>
-        <w:t xml:space="preserve">Rolle </w:t>
-      </w:r>
-      <w:proofErr w:type="gramStart"/>
-      <w:r>
-        <w:t>matrix</w:t>
+        <w:t>Rolle matrix</w:t>
       </w:r>
       <w:r>
-        <w:t xml:space="preserve">  (</w:t>
-      </w:r>
-      <w:proofErr w:type="spellStart"/>
-      <w:r>
-        <w:t>C</w:t>
-      </w:r>
-      <w:proofErr w:type="gramEnd"/>
-      <w:r>
-        <w:t>=create</w:t>
-      </w:r>
-      <w:proofErr w:type="spellEnd"/>
-      <w:r>
-        <w:t xml:space="preserve">, </w:t>
-      </w:r>
-      <w:proofErr w:type="spellStart"/>
-      <w:r>
-        <w:t>R=read</w:t>
-      </w:r>
-      <w:proofErr w:type="spellEnd"/>
-      <w:r>
-        <w:t xml:space="preserve">, </w:t>
-      </w:r>
-      <w:proofErr w:type="spellStart"/>
-      <w:r>
-        <w:t>U=Update</w:t>
-      </w:r>
-      <w:proofErr w:type="spellEnd"/>
-      <w:r>
-        <w:t xml:space="preserve">, </w:t>
-      </w:r>
-      <w:proofErr w:type="spellStart"/>
-      <w:r>
-        <w:t>D=Delete</w:t>
-      </w:r>
-      <w:proofErr w:type="spellEnd"/>
-      <w:r>
-        <w:t>) Krav id 100</w:t>
+        <w:t xml:space="preserve">  (C=create, R=read, U=Update, D=Delete) Krav id 100</w:t>
       </w:r>
     </w:p>
     <w:tbl>
       <w:tblPr>
-        <w:tblStyle w:val="TableGrid"/>
+        <w:tblStyle w:val="Tabel-Gitter"/>
         <w:tblW w:w="0" w:type="auto"/>
         <w:tblLook w:val="04A0"/>
       </w:tblPr>
@@ -1544,11 +1211,9 @@
             <w:tcW w:w="1076" w:type="dxa"/>
           </w:tcPr>
           <w:p>
-            <w:proofErr w:type="spellStart"/>
             <w:r>
               <w:t>Uploads</w:t>
             </w:r>
-            <w:proofErr w:type="spellEnd"/>
           </w:p>
         </w:tc>
         <w:tc>
@@ -1983,13 +1648,8 @@
         <w:t>De en</w:t>
       </w:r>
       <w:r>
-        <w:t xml:space="preserve">kelte rollers mulighed for at </w:t>
+        <w:t>kelte rollers mulighed for at rette</w:t>
       </w:r>
-      <w:proofErr w:type="gramStart"/>
-      <w:r>
-        <w:t>rette</w:t>
-      </w:r>
-      <w:proofErr w:type="gramEnd"/>
       <w:r>
         <w:t xml:space="preserve"> fejl og ønske statu</w:t>
       </w:r>
@@ -2010,7 +1670,7 @@
     </w:p>
     <w:tbl>
       <w:tblPr>
-        <w:tblStyle w:val="TableGrid"/>
+        <w:tblStyle w:val="Tabel-Gitter"/>
         <w:tblW w:w="0" w:type="auto"/>
         <w:tblLook w:val="04A0"/>
       </w:tblPr>
@@ -2067,15 +1727,7 @@
           </w:tcPr>
           <w:p>
             <w:r>
-              <w:t xml:space="preserve">Godkendt til </w:t>
-            </w:r>
-            <w:proofErr w:type="spellStart"/>
-            <w:r>
-              <w:t>udv</w:t>
-            </w:r>
-            <w:proofErr w:type="spellEnd"/>
-            <w:r>
-              <w:t>.</w:t>
+              <w:t>Godkendt til udv.</w:t>
             </w:r>
           </w:p>
         </w:tc>
@@ -2291,12 +1943,94 @@
           </w:tcPr>
           <w:p>
             <w:r>
+              <w:t>J</w:t>
+            </w:r>
+          </w:p>
+        </w:tc>
+        <w:tc>
+          <w:tcPr>
+            <w:tcW w:w="1144" w:type="dxa"/>
+          </w:tcPr>
+          <w:p>
+            <w:r>
               <w:t>N</w:t>
             </w:r>
           </w:p>
         </w:tc>
         <w:tc>
           <w:tcPr>
+            <w:tcW w:w="982" w:type="dxa"/>
+          </w:tcPr>
+          <w:p>
+            <w:r>
+              <w:t>N</w:t>
+            </w:r>
+          </w:p>
+        </w:tc>
+        <w:tc>
+          <w:tcPr>
+            <w:tcW w:w="1843" w:type="dxa"/>
+          </w:tcPr>
+          <w:p>
+            <w:r>
+              <w:t>N</w:t>
+            </w:r>
+          </w:p>
+        </w:tc>
+        <w:tc>
+          <w:tcPr>
+            <w:tcW w:w="721" w:type="dxa"/>
+          </w:tcPr>
+          <w:p>
+            <w:r>
+              <w:t>N</w:t>
+            </w:r>
+          </w:p>
+        </w:tc>
+        <w:tc>
+          <w:tcPr>
+            <w:tcW w:w="721" w:type="dxa"/>
+          </w:tcPr>
+          <w:p>
+            <w:r>
+              <w:t>N</w:t>
+            </w:r>
+          </w:p>
+        </w:tc>
+        <w:tc>
+          <w:tcPr>
+            <w:tcW w:w="838" w:type="dxa"/>
+          </w:tcPr>
+          <w:p>
+            <w:r>
+              <w:t>N</w:t>
+            </w:r>
+          </w:p>
+        </w:tc>
+      </w:tr>
+      <w:tr>
+        <w:tc>
+          <w:tcPr>
+            <w:tcW w:w="1576" w:type="dxa"/>
+          </w:tcPr>
+          <w:p>
+            <w:r>
+              <w:t>Tester</w:t>
+            </w:r>
+          </w:p>
+        </w:tc>
+        <w:tc>
+          <w:tcPr>
+            <w:tcW w:w="1084" w:type="dxa"/>
+          </w:tcPr>
+          <w:p>
+            <w:r>
+              <w:t>J</w:t>
+            </w:r>
+          </w:p>
+        </w:tc>
+        <w:tc>
+          <w:tcPr>
             <w:tcW w:w="1144" w:type="dxa"/>
           </w:tcPr>
           <w:p>
@@ -2363,7 +2097,7 @@
           </w:tcPr>
           <w:p>
             <w:r>
-              <w:t>Tester</w:t>
+              <w:t>Slut-bruger</w:t>
             </w:r>
           </w:p>
         </w:tc>
@@ -2373,89 +2107,7 @@
           </w:tcPr>
           <w:p>
             <w:r>
-              <w:t>N</w:t>
-            </w:r>
-          </w:p>
-        </w:tc>
-        <w:tc>
-          <w:tcPr>
-            <w:tcW w:w="1144" w:type="dxa"/>
-          </w:tcPr>
-          <w:p>
-            <w:r>
-              <w:t>N</w:t>
-            </w:r>
-          </w:p>
-        </w:tc>
-        <w:tc>
-          <w:tcPr>
-            <w:tcW w:w="982" w:type="dxa"/>
-          </w:tcPr>
-          <w:p>
-            <w:r>
-              <w:t>N</w:t>
-            </w:r>
-          </w:p>
-        </w:tc>
-        <w:tc>
-          <w:tcPr>
-            <w:tcW w:w="1843" w:type="dxa"/>
-          </w:tcPr>
-          <w:p>
-            <w:r>
-              <w:t>N</w:t>
-            </w:r>
-          </w:p>
-        </w:tc>
-        <w:tc>
-          <w:tcPr>
-            <w:tcW w:w="721" w:type="dxa"/>
-          </w:tcPr>
-          <w:p>
-            <w:r>
-              <w:t>N</w:t>
-            </w:r>
-          </w:p>
-        </w:tc>
-        <w:tc>
-          <w:tcPr>
-            <w:tcW w:w="721" w:type="dxa"/>
-          </w:tcPr>
-          <w:p>
-            <w:r>
-              <w:t>N</w:t>
-            </w:r>
-          </w:p>
-        </w:tc>
-        <w:tc>
-          <w:tcPr>
-            <w:tcW w:w="838" w:type="dxa"/>
-          </w:tcPr>
-          <w:p>
-            <w:r>
-              <w:t>N</w:t>
-            </w:r>
-          </w:p>
-        </w:tc>
-      </w:tr>
-      <w:tr>
-        <w:tc>
-          <w:tcPr>
-            <w:tcW w:w="1576" w:type="dxa"/>
-          </w:tcPr>
-          <w:p>
-            <w:r>
-              <w:t>Slut-bruger</w:t>
-            </w:r>
-          </w:p>
-        </w:tc>
-        <w:tc>
-          <w:tcPr>
-            <w:tcW w:w="1084" w:type="dxa"/>
-          </w:tcPr>
-          <w:p>
-            <w:r>
-              <w:t>N</w:t>
+              <w:t>J</w:t>
             </w:r>
           </w:p>
         </w:tc>
@@ -2532,7 +2184,7 @@
     </w:p>
     <w:tbl>
       <w:tblPr>
-        <w:tblStyle w:val="TableGrid"/>
+        <w:tblStyle w:val="Tabel-Gitter"/>
         <w:tblW w:w="0" w:type="auto"/>
         <w:tblLook w:val="04A0"/>
       </w:tblPr>
@@ -2557,13 +2209,8 @@
           </w:tcPr>
           <w:p>
             <w:r>
-              <w:t xml:space="preserve">Ikke </w:t>
-            </w:r>
-            <w:proofErr w:type="spellStart"/>
-            <w:r>
-              <w:t>pågyndt</w:t>
-            </w:r>
-            <w:proofErr w:type="spellEnd"/>
+              <w:t>Ikke pågyndt</w:t>
+            </w:r>
           </w:p>
         </w:tc>
         <w:tc>
@@ -2930,7 +2577,7 @@
     </w:p>
     <w:tbl>
       <w:tblPr>
-        <w:tblStyle w:val="TableGrid"/>
+        <w:tblStyle w:val="Tabel-Gitter"/>
         <w:tblW w:w="0" w:type="auto"/>
         <w:tblLook w:val="04A0"/>
       </w:tblPr>
@@ -3261,7 +2908,7 @@
     </w:p>
     <w:tbl>
       <w:tblPr>
-        <w:tblStyle w:val="TableGrid"/>
+        <w:tblStyle w:val="Tabel-Gitter"/>
         <w:tblW w:w="0" w:type="auto"/>
         <w:tblLook w:val="04A0"/>
       </w:tblPr>
@@ -3283,11 +2930,9 @@
             <w:tcW w:w="1955" w:type="dxa"/>
           </w:tcPr>
           <w:p>
-            <w:proofErr w:type="spellStart"/>
             <w:r>
               <w:t>Driftkritisk</w:t>
             </w:r>
-            <w:proofErr w:type="spellEnd"/>
           </w:p>
         </w:tc>
         <w:tc>
@@ -3695,11 +3340,11 @@
     <w:qFormat/>
     <w:rsid w:val="00805907"/>
   </w:style>
-  <w:style w:type="paragraph" w:styleId="Heading1">
+  <w:style w:type="paragraph" w:styleId="Overskrift1">
     <w:name w:val="heading 1"/>
     <w:basedOn w:val="Normal"/>
     <w:next w:val="Normal"/>
-    <w:link w:val="Heading1Char"/>
+    <w:link w:val="Overskrift1Tegn"/>
     <w:uiPriority w:val="9"/>
     <w:qFormat/>
     <w:rsid w:val="00FC647F"/>
@@ -3718,11 +3363,11 @@
       <w:szCs w:val="28"/>
     </w:rPr>
   </w:style>
-  <w:style w:type="paragraph" w:styleId="Heading2">
+  <w:style w:type="paragraph" w:styleId="Overskrift2">
     <w:name w:val="heading 2"/>
     <w:basedOn w:val="Normal"/>
     <w:next w:val="Normal"/>
-    <w:link w:val="Heading2Char"/>
+    <w:link w:val="Overskrift2Tegn"/>
     <w:uiPriority w:val="9"/>
     <w:unhideWhenUsed/>
     <w:qFormat/>
@@ -3742,13 +3387,13 @@
       <w:szCs w:val="26"/>
     </w:rPr>
   </w:style>
-  <w:style w:type="character" w:default="1" w:styleId="DefaultParagraphFont">
+  <w:style w:type="character" w:default="1" w:styleId="Standardskrifttypeiafsnit">
     <w:name w:val="Default Paragraph Font"/>
     <w:uiPriority w:val="1"/>
     <w:semiHidden/>
     <w:unhideWhenUsed/>
   </w:style>
-  <w:style w:type="table" w:default="1" w:styleId="TableNormal">
+  <w:style w:type="table" w:default="1" w:styleId="Tabel-Normal">
     <w:name w:val="Normal Table"/>
     <w:uiPriority w:val="99"/>
     <w:semiHidden/>
@@ -3764,16 +3409,16 @@
       </w:tblCellMar>
     </w:tblPr>
   </w:style>
-  <w:style w:type="numbering" w:default="1" w:styleId="NoList">
+  <w:style w:type="numbering" w:default="1" w:styleId="Ingenoversigt">
     <w:name w:val="No List"/>
     <w:uiPriority w:val="99"/>
     <w:semiHidden/>
     <w:unhideWhenUsed/>
   </w:style>
-  <w:style w:type="character" w:customStyle="1" w:styleId="Heading1Char">
-    <w:name w:val="Heading 1 Char"/>
-    <w:basedOn w:val="DefaultParagraphFont"/>
-    <w:link w:val="Heading1"/>
+  <w:style w:type="character" w:customStyle="1" w:styleId="Overskrift1Tegn">
+    <w:name w:val="Overskrift 1 Tegn"/>
+    <w:basedOn w:val="Standardskrifttypeiafsnit"/>
+    <w:link w:val="Overskrift1"/>
     <w:uiPriority w:val="9"/>
     <w:rsid w:val="00FC647F"/>
     <w:rPr>
@@ -3785,10 +3430,10 @@
       <w:szCs w:val="28"/>
     </w:rPr>
   </w:style>
-  <w:style w:type="character" w:customStyle="1" w:styleId="Heading2Char">
-    <w:name w:val="Heading 2 Char"/>
-    <w:basedOn w:val="DefaultParagraphFont"/>
-    <w:link w:val="Heading2"/>
+  <w:style w:type="character" w:customStyle="1" w:styleId="Overskrift2Tegn">
+    <w:name w:val="Overskrift 2 Tegn"/>
+    <w:basedOn w:val="Standardskrifttypeiafsnit"/>
+    <w:link w:val="Overskrift2"/>
     <w:uiPriority w:val="9"/>
     <w:rsid w:val="00FC647F"/>
     <w:rPr>
@@ -3800,9 +3445,9 @@
       <w:szCs w:val="26"/>
     </w:rPr>
   </w:style>
-  <w:style w:type="table" w:styleId="TableGrid">
+  <w:style w:type="table" w:styleId="Tabel-Gitter">
     <w:name w:val="Table Grid"/>
-    <w:basedOn w:val="TableNormal"/>
+    <w:basedOn w:val="Tabel-Normal"/>
     <w:uiPriority w:val="59"/>
     <w:rsid w:val="00CA4362"/>
     <w:pPr>
@@ -4117,7 +3762,7 @@
 </file>
 
 <file path=customXml/itemProps1.xml><?xml version="1.0" encoding="utf-8"?>
-<ds:datastoreItem xmlns:ds="http://schemas.openxmlformats.org/officeDocument/2006/customXml" ds:itemID="{D5E70F09-19E8-4704-A196-11B634891EC7}">
+<ds:datastoreItem xmlns:ds="http://schemas.openxmlformats.org/officeDocument/2006/customXml" ds:itemID="{0EC5E360-1AD8-4AAD-AB79-D383961814FB}">
   <ds:schemaRefs>
     <ds:schemaRef ds:uri="http://schemas.openxmlformats.org/officeDocument/2006/bibliography"/>
   </ds:schemaRefs>

--- a/OOM/Project/Doc/Krav til BaRI.docx
+++ b/OOM/Project/Doc/Krav til BaRI.docx
@@ -4,17 +4,47 @@
   <w:body>
     <w:p>
       <w:pPr>
-        <w:pStyle w:val="Overskrift1"/>
+        <w:pStyle w:val="Heading1"/>
         <w:rPr>
           <w:lang w:val="en-US"/>
         </w:rPr>
       </w:pPr>
+      <w:proofErr w:type="spellStart"/>
       <w:r>
         <w:rPr>
           <w:lang w:val="en-US"/>
         </w:rPr>
-        <w:t>Krav til BaRI</w:t>
+        <w:t>Krav</w:t>
       </w:r>
+      <w:proofErr w:type="spellEnd"/>
+      <w:r>
+        <w:rPr>
+          <w:lang w:val="en-US"/>
+        </w:rPr>
+        <w:t xml:space="preserve"> </w:t>
+      </w:r>
+      <w:proofErr w:type="spellStart"/>
+      <w:r>
+        <w:rPr>
+          <w:lang w:val="en-US"/>
+        </w:rPr>
+        <w:t>til</w:t>
+      </w:r>
+      <w:proofErr w:type="spellEnd"/>
+      <w:r>
+        <w:rPr>
+          <w:lang w:val="en-US"/>
+        </w:rPr>
+        <w:t xml:space="preserve"> </w:t>
+      </w:r>
+      <w:proofErr w:type="spellStart"/>
+      <w:r>
+        <w:rPr>
+          <w:lang w:val="en-US"/>
+        </w:rPr>
+        <w:t>BaRI</w:t>
+      </w:r>
+      <w:proofErr w:type="spellEnd"/>
     </w:p>
     <w:p>
       <w:pPr>
@@ -29,12 +59,14 @@
           <w:lang w:val="en-US"/>
         </w:rPr>
       </w:pPr>
+      <w:proofErr w:type="spellStart"/>
       <w:r>
         <w:rPr>
           <w:lang w:val="en-US"/>
         </w:rPr>
         <w:t>MoSCoV</w:t>
       </w:r>
+      <w:proofErr w:type="spellEnd"/>
     </w:p>
     <w:p>
       <w:pPr>
@@ -51,7 +83,7 @@
     </w:p>
     <w:p>
       <w:pPr>
-        <w:pStyle w:val="Overskrift2"/>
+        <w:pStyle w:val="Heading2"/>
       </w:pPr>
       <w:r>
         <w:t>Ikke funktionelle krav</w:t>
@@ -59,7 +91,7 @@
     </w:p>
     <w:tbl>
       <w:tblPr>
-        <w:tblStyle w:val="Tabel-Gitter"/>
+        <w:tblStyle w:val="TableGrid"/>
         <w:tblW w:w="0" w:type="auto"/>
         <w:tblLook w:val="04A0"/>
       </w:tblPr>
@@ -95,7 +127,15 @@
           </w:tcPr>
           <w:p>
             <w:r>
-              <w:t>Prioritet (MoSCoW)</w:t>
+              <w:t>Prioritet (</w:t>
+            </w:r>
+            <w:proofErr w:type="spellStart"/>
+            <w:r>
+              <w:t>MoSCoW</w:t>
+            </w:r>
+            <w:proofErr w:type="spellEnd"/>
+            <w:r>
+              <w:t>)</w:t>
             </w:r>
           </w:p>
         </w:tc>
@@ -116,9 +156,19 @@
             <w:tcW w:w="7938" w:type="dxa"/>
           </w:tcPr>
           <w:p>
-            <w:r>
-              <w:t>BaRI skal være en WEB-Løsning</w:t>
-            </w:r>
+            <w:proofErr w:type="spellStart"/>
+            <w:r>
+              <w:t>BaRI</w:t>
+            </w:r>
+            <w:proofErr w:type="spellEnd"/>
+            <w:r>
+              <w:t xml:space="preserve"> skal være en </w:t>
+            </w:r>
+            <w:proofErr w:type="spellStart"/>
+            <w:r>
+              <w:t>WEB-Løsning</w:t>
+            </w:r>
+            <w:proofErr w:type="spellEnd"/>
           </w:p>
         </w:tc>
         <w:tc>
@@ -148,11 +198,32 @@
             <w:tcW w:w="7938" w:type="dxa"/>
           </w:tcPr>
           <w:p>
-            <w:r>
-              <w:t>BaRI s</w:t>
-            </w:r>
-            <w:r>
-              <w:t>kal kunne køre på en Apache Tomcat version 6 ellere nyere</w:t>
+            <w:proofErr w:type="spellStart"/>
+            <w:r>
+              <w:t>BaRI</w:t>
+            </w:r>
+            <w:proofErr w:type="spellEnd"/>
+            <w:r>
+              <w:t xml:space="preserve"> s</w:t>
+            </w:r>
+            <w:r>
+              <w:t xml:space="preserve">kal kunne køre på en Apache </w:t>
+            </w:r>
+            <w:proofErr w:type="spellStart"/>
+            <w:r>
+              <w:t>Tomcat</w:t>
+            </w:r>
+            <w:proofErr w:type="spellEnd"/>
+            <w:r>
+              <w:t xml:space="preserve"> version 6 </w:t>
+            </w:r>
+            <w:proofErr w:type="spellStart"/>
+            <w:r>
+              <w:t>ellere</w:t>
+            </w:r>
+            <w:proofErr w:type="spellEnd"/>
+            <w:r>
+              <w:t xml:space="preserve"> nyere</w:t>
             </w:r>
           </w:p>
         </w:tc>
@@ -183,9 +254,43 @@
             <w:tcW w:w="7938" w:type="dxa"/>
           </w:tcPr>
           <w:p>
-            <w:r>
-              <w:t>BaRI skal benytte følgende 2 java frameworks skal benyttes: Apache Wicket and Hibernate</w:t>
-            </w:r>
+            <w:proofErr w:type="spellStart"/>
+            <w:r>
+              <w:t>BaRI</w:t>
+            </w:r>
+            <w:proofErr w:type="spellEnd"/>
+            <w:r>
+              <w:t xml:space="preserve"> skal benytte følgende 2 </w:t>
+            </w:r>
+            <w:proofErr w:type="spellStart"/>
+            <w:r>
+              <w:t>java</w:t>
+            </w:r>
+            <w:proofErr w:type="spellEnd"/>
+            <w:r>
+              <w:t xml:space="preserve"> </w:t>
+            </w:r>
+            <w:proofErr w:type="spellStart"/>
+            <w:r>
+              <w:t>frameworks</w:t>
+            </w:r>
+            <w:proofErr w:type="spellEnd"/>
+            <w:r>
+              <w:t xml:space="preserve"> skal benyttes: Apache </w:t>
+            </w:r>
+            <w:proofErr w:type="spellStart"/>
+            <w:r>
+              <w:t>Wicket</w:t>
+            </w:r>
+            <w:proofErr w:type="spellEnd"/>
+            <w:r>
+              <w:t xml:space="preserve"> and </w:t>
+            </w:r>
+            <w:proofErr w:type="spellStart"/>
+            <w:r>
+              <w:t>Hibernate</w:t>
+            </w:r>
+            <w:proofErr w:type="spellEnd"/>
           </w:p>
         </w:tc>
         <w:tc>
@@ -215,9 +320,19 @@
             <w:tcW w:w="7938" w:type="dxa"/>
           </w:tcPr>
           <w:p>
-            <w:r>
-              <w:t>BaRI skal persistere data i en JavaDB</w:t>
-            </w:r>
+            <w:proofErr w:type="spellStart"/>
+            <w:r>
+              <w:t>BaRI</w:t>
+            </w:r>
+            <w:proofErr w:type="spellEnd"/>
+            <w:r>
+              <w:t xml:space="preserve"> skal persistere data i en </w:t>
+            </w:r>
+            <w:proofErr w:type="spellStart"/>
+            <w:r>
+              <w:t>JavaDB</w:t>
+            </w:r>
+            <w:proofErr w:type="spellEnd"/>
           </w:p>
         </w:tc>
         <w:tc>
@@ -247,8 +362,13 @@
             <w:tcW w:w="7938" w:type="dxa"/>
           </w:tcPr>
           <w:p>
-            <w:r>
-              <w:t>BaRI skal kunne benyttes sammen med HTTPS</w:t>
+            <w:proofErr w:type="spellStart"/>
+            <w:r>
+              <w:t>BaRI</w:t>
+            </w:r>
+            <w:proofErr w:type="spellEnd"/>
+            <w:r>
+              <w:t xml:space="preserve"> skal kunne benyttes sammen med HTTPS</w:t>
             </w:r>
           </w:p>
         </w:tc>
@@ -279,8 +399,13 @@
             <w:tcW w:w="7938" w:type="dxa"/>
           </w:tcPr>
           <w:p>
-            <w:r>
-              <w:t>BaRI skal i sin brugerflade tilbyde følgende 2 sprog: Dansk og engelsk</w:t>
+            <w:proofErr w:type="spellStart"/>
+            <w:r>
+              <w:t>BaRI</w:t>
+            </w:r>
+            <w:proofErr w:type="spellEnd"/>
+            <w:r>
+              <w:t xml:space="preserve"> skal i sin brugerflade tilbyde følgende 2 sprog: Dansk og engelsk</w:t>
             </w:r>
           </w:p>
         </w:tc>
@@ -311,8 +436,13 @@
             <w:tcW w:w="7938" w:type="dxa"/>
           </w:tcPr>
           <w:p>
-            <w:r>
-              <w:t>BaRI skal benytte optimistisk låsning</w:t>
+            <w:proofErr w:type="spellStart"/>
+            <w:r>
+              <w:t>BaRI</w:t>
+            </w:r>
+            <w:proofErr w:type="spellEnd"/>
+            <w:r>
+              <w:t xml:space="preserve"> skal benytte optimistisk låsning</w:t>
             </w:r>
           </w:p>
         </w:tc>
@@ -331,7 +461,7 @@
     <w:p/>
     <w:p>
       <w:pPr>
-        <w:pStyle w:val="Overskrift2"/>
+        <w:pStyle w:val="Heading2"/>
       </w:pPr>
       <w:r>
         <w:t>Funktionelle krav</w:t>
@@ -339,7 +469,7 @@
     </w:p>
     <w:tbl>
       <w:tblPr>
-        <w:tblStyle w:val="Tabel-Gitter"/>
+        <w:tblStyle w:val="TableGrid"/>
         <w:tblW w:w="0" w:type="auto"/>
         <w:tblLook w:val="04A0"/>
       </w:tblPr>
@@ -375,7 +505,15 @@
           </w:tcPr>
           <w:p>
             <w:r>
-              <w:t>Prioritet (MoSCoW)</w:t>
+              <w:t>Prioritet (</w:t>
+            </w:r>
+            <w:proofErr w:type="spellStart"/>
+            <w:r>
+              <w:t>MoSCoW</w:t>
+            </w:r>
+            <w:proofErr w:type="spellEnd"/>
+            <w:r>
+              <w:t>)</w:t>
             </w:r>
           </w:p>
         </w:tc>
@@ -396,8 +534,21 @@
             <w:tcW w:w="7938" w:type="dxa"/>
           </w:tcPr>
           <w:p>
-            <w:r>
-              <w:t>BaRI skal kunne oprette  og vedligeholde ønsker til andre systemer</w:t>
+            <w:proofErr w:type="spellStart"/>
+            <w:r>
+              <w:t>BaRI</w:t>
+            </w:r>
+            <w:proofErr w:type="spellEnd"/>
+            <w:r>
+              <w:t xml:space="preserve"> skal kunne </w:t>
+            </w:r>
+            <w:proofErr w:type="gramStart"/>
+            <w:r>
+              <w:t>oprette  og</w:t>
+            </w:r>
+            <w:proofErr w:type="gramEnd"/>
+            <w:r>
+              <w:t xml:space="preserve"> vedligeholde ønsker til andre systemer</w:t>
             </w:r>
           </w:p>
         </w:tc>
@@ -428,8 +579,13 @@
             <w:tcW w:w="7938" w:type="dxa"/>
           </w:tcPr>
           <w:p>
-            <w:r>
-              <w:t>BaRI skal kunne oprette og vedligeholde fejl som er fundet i andre systemer</w:t>
+            <w:proofErr w:type="spellStart"/>
+            <w:r>
+              <w:t>BaRI</w:t>
+            </w:r>
+            <w:proofErr w:type="spellEnd"/>
+            <w:r>
+              <w:t xml:space="preserve"> skal kunne oprette og vedligeholde fejl som er fundet i andre systemer</w:t>
             </w:r>
           </w:p>
         </w:tc>
@@ -460,8 +616,13 @@
             <w:tcW w:w="7938" w:type="dxa"/>
           </w:tcPr>
           <w:p>
-            <w:r>
-              <w:t>BaRI skal kunne knytte diskussionsindlæg til både ønsker og fejl</w:t>
+            <w:proofErr w:type="spellStart"/>
+            <w:r>
+              <w:t>BaRI</w:t>
+            </w:r>
+            <w:proofErr w:type="spellEnd"/>
+            <w:r>
+              <w:t xml:space="preserve"> skal kunne knytte diskussionsindlæg til både ønsker og fejl</w:t>
             </w:r>
             <w:r>
               <w:t>. Et indlæg kan rettes af den bruger som har oprettet dette, så længe der ikke er nyere indlæg.</w:t>
@@ -495,8 +656,29 @@
             <w:tcW w:w="7938" w:type="dxa"/>
           </w:tcPr>
           <w:p>
-            <w:r>
-              <w:t>BaRI skal give mulighed for at uploade forskellige filer som knyttes til enten en fejl, et ønske eller et diskusionsindlæg.</w:t>
+            <w:proofErr w:type="spellStart"/>
+            <w:r>
+              <w:t>BaRI</w:t>
+            </w:r>
+            <w:proofErr w:type="spellEnd"/>
+            <w:r>
+              <w:t xml:space="preserve"> skal give mulighed for at </w:t>
+            </w:r>
+            <w:proofErr w:type="spellStart"/>
+            <w:r>
+              <w:t>uploade</w:t>
+            </w:r>
+            <w:proofErr w:type="spellEnd"/>
+            <w:r>
+              <w:t xml:space="preserve"> forskellige filer som knyttes til enten en fejl, et ønske eller et </w:t>
+            </w:r>
+            <w:proofErr w:type="spellStart"/>
+            <w:r>
+              <w:t>diskusionsindlæg</w:t>
+            </w:r>
+            <w:proofErr w:type="spellEnd"/>
+            <w:r>
+              <w:t>.</w:t>
             </w:r>
             <w:r>
               <w:t xml:space="preserve"> </w:t>
@@ -526,8 +708,13 @@
             <w:tcW w:w="7938" w:type="dxa"/>
           </w:tcPr>
           <w:p>
-            <w:r>
-              <w:t xml:space="preserve">BaRI skal kunne håndtere følgende </w:t>
+            <w:proofErr w:type="spellStart"/>
+            <w:r>
+              <w:t>BaRI</w:t>
+            </w:r>
+            <w:proofErr w:type="spellEnd"/>
+            <w:r>
+              <w:t xml:space="preserve"> skal kunne håndtere følgende </w:t>
             </w:r>
             <w:r>
               <w:t xml:space="preserve">sagsbehandlings statusser for både </w:t>
@@ -536,11 +723,16 @@
               <w:t>ønske</w:t>
             </w:r>
             <w:r>
-              <w:t xml:space="preserve"> og fejl: ”Oprettet”,  ”</w:t>
+              <w:t xml:space="preserve"> og fejl: ”Oprettet”</w:t>
+            </w:r>
+            <w:proofErr w:type="gramStart"/>
+            <w:r>
+              <w:t>,  ”</w:t>
             </w:r>
             <w:r>
               <w:t>Behandles</w:t>
             </w:r>
+            <w:proofErr w:type="gramEnd"/>
             <w:r>
               <w:t>”,  ”</w:t>
             </w:r>
@@ -551,7 +743,15 @@
               <w:t>”, ”Godkendt</w:t>
             </w:r>
             <w:r>
-              <w:t xml:space="preserve"> til udv.</w:t>
+              <w:t xml:space="preserve"> til </w:t>
+            </w:r>
+            <w:proofErr w:type="spellStart"/>
+            <w:r>
+              <w:t>udv</w:t>
+            </w:r>
+            <w:proofErr w:type="spellEnd"/>
+            <w:r>
+              <w:t>.</w:t>
             </w:r>
             <w:r>
               <w:t>”, ”Afvist”, ”Lukket”</w:t>
@@ -588,12 +788,19 @@
             <w:tcW w:w="7938" w:type="dxa"/>
           </w:tcPr>
           <w:p>
-            <w:r>
-              <w:t xml:space="preserve">BaRI skal for </w:t>
-            </w:r>
+            <w:proofErr w:type="spellStart"/>
+            <w:r>
+              <w:t>BaRI</w:t>
+            </w:r>
+            <w:proofErr w:type="spellEnd"/>
+            <w:r>
+              <w:t xml:space="preserve"> skal for </w:t>
+            </w:r>
+            <w:proofErr w:type="gramStart"/>
             <w:r>
               <w:t>godkendte</w:t>
             </w:r>
+            <w:proofErr w:type="gramEnd"/>
             <w:r>
               <w:t xml:space="preserve"> fejl og ønsker kunne håndtere følgende udviklingsproces statusser: ”Ikke påbegyndt”, ”Begyndt”, ”Klar til test”</w:t>
             </w:r>
@@ -635,8 +842,13 @@
             <w:tcW w:w="7938" w:type="dxa"/>
           </w:tcPr>
           <w:p>
-            <w:r>
-              <w:t>BaRI skal kunne prioritere ønsker med følgende prioriteter: ”Skal udvikles”, ”Bør udvikles”, ”Kunne være rart at have”, ”Kan vente”</w:t>
+            <w:proofErr w:type="spellStart"/>
+            <w:r>
+              <w:t>BaRI</w:t>
+            </w:r>
+            <w:proofErr w:type="spellEnd"/>
+            <w:r>
+              <w:t xml:space="preserve"> skal kunne prioritere ønsker med følgende prioriteter: ”Skal udvikles”, ”Bør udvikles”, ”Kunne være rart at have”, ”Kan vente”</w:t>
             </w:r>
           </w:p>
         </w:tc>
@@ -667,8 +879,21 @@
             <w:tcW w:w="7938" w:type="dxa"/>
           </w:tcPr>
           <w:p>
-            <w:r>
-              <w:t xml:space="preserve">BaRI skal kunne prioritere fejl med følgende prioriteter: ”Driftkritisk”, ”Kritisk”, ”Kosmetisk” </w:t>
+            <w:proofErr w:type="spellStart"/>
+            <w:r>
+              <w:t>BaRI</w:t>
+            </w:r>
+            <w:proofErr w:type="spellEnd"/>
+            <w:r>
+              <w:t xml:space="preserve"> skal kunne prioritere fejl med følgende prioriteter: ”</w:t>
+            </w:r>
+            <w:proofErr w:type="spellStart"/>
+            <w:r>
+              <w:t>Driftkritisk</w:t>
+            </w:r>
+            <w:proofErr w:type="spellEnd"/>
+            <w:r>
+              <w:t xml:space="preserve">”, ”Kritisk”, ”Kosmetisk” </w:t>
             </w:r>
           </w:p>
         </w:tc>
@@ -699,8 +924,13 @@
             <w:tcW w:w="7938" w:type="dxa"/>
           </w:tcPr>
           <w:p>
-            <w:r>
-              <w:t>BaRI skal logge, alle ændringer på fejl og ønsker. Skal kunne vises i brugerfladen.</w:t>
+            <w:proofErr w:type="spellStart"/>
+            <w:r>
+              <w:t>BaRI</w:t>
+            </w:r>
+            <w:proofErr w:type="spellEnd"/>
+            <w:r>
+              <w:t xml:space="preserve"> skal logge, alle ændringer på fejl og ønsker. Skal kunne vises i brugerfladen.</w:t>
             </w:r>
           </w:p>
         </w:tc>
@@ -731,9 +961,19 @@
             <w:tcW w:w="7938" w:type="dxa"/>
           </w:tcPr>
           <w:p>
-            <w:r>
-              <w:t>BaRI skal give mulighed for at slutbrugere kan stemme hvilke ønsker der skal prioteres</w:t>
-            </w:r>
+            <w:proofErr w:type="spellStart"/>
+            <w:r>
+              <w:t>BaRI</w:t>
+            </w:r>
+            <w:proofErr w:type="spellEnd"/>
+            <w:r>
+              <w:t xml:space="preserve"> skal give mulighed for at slutbrugere kan stemme hvilke ønsker der skal </w:t>
+            </w:r>
+            <w:proofErr w:type="spellStart"/>
+            <w:r>
+              <w:t>prioteres</w:t>
+            </w:r>
+            <w:proofErr w:type="spellEnd"/>
           </w:p>
         </w:tc>
         <w:tc>
@@ -763,8 +1003,13 @@
             <w:tcW w:w="7938" w:type="dxa"/>
           </w:tcPr>
           <w:p>
-            <w:r>
-              <w:t xml:space="preserve">BaRI skal efter kunne vise en grafisk overside </w:t>
+            <w:proofErr w:type="spellStart"/>
+            <w:r>
+              <w:t>BaRI</w:t>
+            </w:r>
+            <w:proofErr w:type="spellEnd"/>
+            <w:r>
+              <w:t xml:space="preserve"> skal efter kunne vise en grafisk overside </w:t>
             </w:r>
             <w:r>
               <w:t>pr. system. Som viser antallet af ønsker med en given status, og på samme måde for fejl.</w:t>
@@ -801,8 +1046,13 @@
             <w:tcW w:w="7938" w:type="dxa"/>
           </w:tcPr>
           <w:p>
-            <w:r>
-              <w:t>BaRI skal kunne operere med følgende brugerroller: Administrator, Slutbruger, Udvikler, tester, projektleder.</w:t>
+            <w:proofErr w:type="spellStart"/>
+            <w:r>
+              <w:t>BaRI</w:t>
+            </w:r>
+            <w:proofErr w:type="spellEnd"/>
+            <w:r>
+              <w:t xml:space="preserve"> skal kunne operere med følgende brugerroller: Administrator, Slutbruger, Udvikler, tester, projektleder.</w:t>
             </w:r>
           </w:p>
         </w:tc>
@@ -869,7 +1119,15 @@
           </w:tcPr>
           <w:p>
             <w:r>
-              <w:t xml:space="preserve">En BaRI administrator kan som den eneste oprette og rette systemer, nye brugere, </w:t>
+              <w:t xml:space="preserve">En </w:t>
+            </w:r>
+            <w:proofErr w:type="spellStart"/>
+            <w:r>
+              <w:t>BaRI</w:t>
+            </w:r>
+            <w:proofErr w:type="spellEnd"/>
+            <w:r>
+              <w:t xml:space="preserve"> administrator kan som den eneste oprette og rette systemer, nye brugere, </w:t>
             </w:r>
             <w:r>
               <w:lastRenderedPageBreak/>
@@ -906,8 +1164,13 @@
             <w:tcW w:w="7938" w:type="dxa"/>
           </w:tcPr>
           <w:p>
-            <w:r>
-              <w:t>BaRI skal kunne sende E-mail notifikationer, når der er ændringer på en fejl eller et ønske. De enkelte bruger</w:t>
+            <w:proofErr w:type="spellStart"/>
+            <w:r>
+              <w:t>BaRI</w:t>
+            </w:r>
+            <w:proofErr w:type="spellEnd"/>
+            <w:r>
+              <w:t xml:space="preserve"> skal kunne sende E-mail notifikationer, når der er ændringer på en fejl eller et ønske. De enkelte bruger</w:t>
             </w:r>
             <w:r>
               <w:t>e</w:t>
@@ -944,8 +1207,13 @@
             <w:tcW w:w="7938" w:type="dxa"/>
           </w:tcPr>
           <w:p>
-            <w:r>
-              <w:t>BaRI skal kunne henvise produktion versioner og kode revisioner for fejl og ønsker</w:t>
+            <w:proofErr w:type="spellStart"/>
+            <w:r>
+              <w:t>BaRI</w:t>
+            </w:r>
+            <w:proofErr w:type="spellEnd"/>
+            <w:r>
+              <w:t xml:space="preserve"> skal kunne henvise produktion versioner og kode revisioner for fejl og ønsker</w:t>
             </w:r>
           </w:p>
         </w:tc>
@@ -976,8 +1244,13 @@
             <w:tcW w:w="7938" w:type="dxa"/>
           </w:tcPr>
           <w:p>
-            <w:r>
-              <w:t>BaRi skal tildele a</w:t>
+            <w:proofErr w:type="spellStart"/>
+            <w:r>
+              <w:t>BaRi</w:t>
+            </w:r>
+            <w:proofErr w:type="spellEnd"/>
+            <w:r>
+              <w:t xml:space="preserve"> skal tildele a</w:t>
             </w:r>
             <w:r>
               <w:t>lle fejl og</w:t>
@@ -1017,8 +1290,13 @@
             <w:tcW w:w="7938" w:type="dxa"/>
           </w:tcPr>
           <w:p>
-            <w:r>
-              <w:t>BaRI skal give mulighed for at opdele systemer i moduler, så fejl og ønsker kan henvise til et modul inden for et system. Dette skal dog være valgfrit.</w:t>
+            <w:proofErr w:type="spellStart"/>
+            <w:r>
+              <w:t>BaRI</w:t>
+            </w:r>
+            <w:proofErr w:type="spellEnd"/>
+            <w:r>
+              <w:t xml:space="preserve"> skal give mulighed for at opdele systemer i moduler, så fejl og ønsker kan henvise til et modul inden for et system. Dette skal dog være valgfrit.</w:t>
             </w:r>
           </w:p>
         </w:tc>
@@ -1049,8 +1327,13 @@
             <w:tcW w:w="7938" w:type="dxa"/>
           </w:tcPr>
           <w:p>
-            <w:r>
-              <w:t>BaRI skal give mulighed for at afgive estimater på fejl og ønsker</w:t>
+            <w:proofErr w:type="spellStart"/>
+            <w:r>
+              <w:t>BaRI</w:t>
+            </w:r>
+            <w:proofErr w:type="spellEnd"/>
+            <w:r>
+              <w:t xml:space="preserve"> skal give mulighed for at afgive estimater på fejl og ønsker</w:t>
             </w:r>
           </w:p>
         </w:tc>
@@ -1081,8 +1364,13 @@
             <w:tcW w:w="7938" w:type="dxa"/>
           </w:tcPr>
           <w:p>
-            <w:r>
-              <w:t>BaRI skal give alle ikke slut-brugere mulighed for at mærke fejl, ønsker og diskussionsindlæg som ”ikke synlige for slut-brugere”</w:t>
+            <w:proofErr w:type="spellStart"/>
+            <w:r>
+              <w:t>BaRI</w:t>
+            </w:r>
+            <w:proofErr w:type="spellEnd"/>
+            <w:r>
+              <w:t xml:space="preserve"> skal give alle ikke slut-brugere mulighed for at mærke fejl, ønsker og diskussionsindlæg som ”ikke synlige for slut-brugere”</w:t>
             </w:r>
           </w:p>
         </w:tc>
@@ -1113,8 +1401,13 @@
             <w:tcW w:w="7938" w:type="dxa"/>
           </w:tcPr>
           <w:p>
-            <w:r>
-              <w:t xml:space="preserve">BaRI skal give en </w:t>
+            <w:proofErr w:type="spellStart"/>
+            <w:r>
+              <w:t>BaRI</w:t>
+            </w:r>
+            <w:proofErr w:type="spellEnd"/>
+            <w:r>
+              <w:t xml:space="preserve"> skal give en </w:t>
             </w:r>
             <w:r>
               <w:t xml:space="preserve">projektleder </w:t>
@@ -1147,15 +1440,55 @@
     </w:p>
     <w:p>
       <w:r>
-        <w:t>Rolle matrix</w:t>
+        <w:t xml:space="preserve">Rolle </w:t>
+      </w:r>
+      <w:proofErr w:type="gramStart"/>
+      <w:r>
+        <w:t>matrix</w:t>
       </w:r>
       <w:r>
-        <w:t xml:space="preserve">  (C=create, R=read, U=Update, D=Delete) Krav id 100</w:t>
+        <w:t xml:space="preserve">  (</w:t>
+      </w:r>
+      <w:proofErr w:type="spellStart"/>
+      <w:r>
+        <w:t>C</w:t>
+      </w:r>
+      <w:proofErr w:type="gramEnd"/>
+      <w:r>
+        <w:t>=create</w:t>
+      </w:r>
+      <w:proofErr w:type="spellEnd"/>
+      <w:r>
+        <w:t xml:space="preserve">, </w:t>
+      </w:r>
+      <w:proofErr w:type="spellStart"/>
+      <w:r>
+        <w:t>R=read</w:t>
+      </w:r>
+      <w:proofErr w:type="spellEnd"/>
+      <w:r>
+        <w:t xml:space="preserve">, </w:t>
+      </w:r>
+      <w:proofErr w:type="spellStart"/>
+      <w:r>
+        <w:t>U=Update</w:t>
+      </w:r>
+      <w:proofErr w:type="spellEnd"/>
+      <w:r>
+        <w:t xml:space="preserve">, </w:t>
+      </w:r>
+      <w:proofErr w:type="spellStart"/>
+      <w:r>
+        <w:t>D=Delete</w:t>
+      </w:r>
+      <w:proofErr w:type="spellEnd"/>
+      <w:r>
+        <w:t>) Krav id 100</w:t>
       </w:r>
     </w:p>
     <w:tbl>
       <w:tblPr>
-        <w:tblStyle w:val="Tabel-Gitter"/>
+        <w:tblStyle w:val="TableGrid"/>
         <w:tblW w:w="0" w:type="auto"/>
         <w:tblLook w:val="04A0"/>
       </w:tblPr>
@@ -1211,9 +1544,11 @@
             <w:tcW w:w="1076" w:type="dxa"/>
           </w:tcPr>
           <w:p>
+            <w:proofErr w:type="spellStart"/>
             <w:r>
               <w:t>Uploads</w:t>
             </w:r>
+            <w:proofErr w:type="spellEnd"/>
           </w:p>
         </w:tc>
         <w:tc>
@@ -1648,8 +1983,13 @@
         <w:t>De en</w:t>
       </w:r>
       <w:r>
-        <w:t>kelte rollers mulighed for at rette</w:t>
+        <w:t xml:space="preserve">kelte rollers mulighed for at </w:t>
       </w:r>
+      <w:proofErr w:type="gramStart"/>
+      <w:r>
+        <w:t>rette</w:t>
+      </w:r>
+      <w:proofErr w:type="gramEnd"/>
       <w:r>
         <w:t xml:space="preserve"> fejl og ønske statu</w:t>
       </w:r>
@@ -1670,7 +2010,7 @@
     </w:p>
     <w:tbl>
       <w:tblPr>
-        <w:tblStyle w:val="Tabel-Gitter"/>
+        <w:tblStyle w:val="TableGrid"/>
         <w:tblW w:w="0" w:type="auto"/>
         <w:tblLook w:val="04A0"/>
       </w:tblPr>
@@ -1727,7 +2067,15 @@
           </w:tcPr>
           <w:p>
             <w:r>
-              <w:t>Godkendt til udv.</w:t>
+              <w:t xml:space="preserve">Godkendt til </w:t>
+            </w:r>
+            <w:proofErr w:type="spellStart"/>
+            <w:r>
+              <w:t>udv</w:t>
+            </w:r>
+            <w:proofErr w:type="spellEnd"/>
+            <w:r>
+              <w:t>.</w:t>
             </w:r>
           </w:p>
         </w:tc>
@@ -2127,7 +2475,7 @@
           </w:tcPr>
           <w:p>
             <w:r>
-              <w:t>J</w:t>
+              <w:t>N</w:t>
             </w:r>
           </w:p>
         </w:tc>
@@ -2137,7 +2485,7 @@
           </w:tcPr>
           <w:p>
             <w:r>
-              <w:t>J</w:t>
+              <w:t>N</w:t>
             </w:r>
           </w:p>
         </w:tc>
@@ -2167,7 +2515,7 @@
           </w:tcPr>
           <w:p>
             <w:r>
-              <w:t>J</w:t>
+              <w:t>N</w:t>
             </w:r>
           </w:p>
         </w:tc>
@@ -2184,7 +2532,7 @@
     </w:p>
     <w:tbl>
       <w:tblPr>
-        <w:tblStyle w:val="Tabel-Gitter"/>
+        <w:tblStyle w:val="TableGrid"/>
         <w:tblW w:w="0" w:type="auto"/>
         <w:tblLook w:val="04A0"/>
       </w:tblPr>
@@ -2209,8 +2557,13 @@
           </w:tcPr>
           <w:p>
             <w:r>
-              <w:t>Ikke pågyndt</w:t>
-            </w:r>
+              <w:t xml:space="preserve">Ikke </w:t>
+            </w:r>
+            <w:proofErr w:type="spellStart"/>
+            <w:r>
+              <w:t>pågyndt</w:t>
+            </w:r>
+            <w:proofErr w:type="spellEnd"/>
           </w:p>
         </w:tc>
         <w:tc>
@@ -2559,7 +2912,7 @@
           </w:tcPr>
           <w:p>
             <w:r>
-              <w:t>N</w:t>
+              <w:t>J</w:t>
             </w:r>
           </w:p>
         </w:tc>
@@ -2577,7 +2930,7 @@
     </w:p>
     <w:tbl>
       <w:tblPr>
-        <w:tblStyle w:val="Tabel-Gitter"/>
+        <w:tblStyle w:val="TableGrid"/>
         <w:tblW w:w="0" w:type="auto"/>
         <w:tblLook w:val="04A0"/>
       </w:tblPr>
@@ -2908,7 +3261,7 @@
     </w:p>
     <w:tbl>
       <w:tblPr>
-        <w:tblStyle w:val="Tabel-Gitter"/>
+        <w:tblStyle w:val="TableGrid"/>
         <w:tblW w:w="0" w:type="auto"/>
         <w:tblLook w:val="04A0"/>
       </w:tblPr>
@@ -2930,9 +3283,11 @@
             <w:tcW w:w="1955" w:type="dxa"/>
           </w:tcPr>
           <w:p>
+            <w:proofErr w:type="spellStart"/>
             <w:r>
               <w:t>Driftkritisk</w:t>
             </w:r>
+            <w:proofErr w:type="spellEnd"/>
           </w:p>
         </w:tc>
         <w:tc>
@@ -3340,11 +3695,11 @@
     <w:qFormat/>
     <w:rsid w:val="00805907"/>
   </w:style>
-  <w:style w:type="paragraph" w:styleId="Overskrift1">
+  <w:style w:type="paragraph" w:styleId="Heading1">
     <w:name w:val="heading 1"/>
     <w:basedOn w:val="Normal"/>
     <w:next w:val="Normal"/>
-    <w:link w:val="Overskrift1Tegn"/>
+    <w:link w:val="Heading1Char"/>
     <w:uiPriority w:val="9"/>
     <w:qFormat/>
     <w:rsid w:val="00FC647F"/>
@@ -3363,11 +3718,11 @@
       <w:szCs w:val="28"/>
     </w:rPr>
   </w:style>
-  <w:style w:type="paragraph" w:styleId="Overskrift2">
+  <w:style w:type="paragraph" w:styleId="Heading2">
     <w:name w:val="heading 2"/>
     <w:basedOn w:val="Normal"/>
     <w:next w:val="Normal"/>
-    <w:link w:val="Overskrift2Tegn"/>
+    <w:link w:val="Heading2Char"/>
     <w:uiPriority w:val="9"/>
     <w:unhideWhenUsed/>
     <w:qFormat/>
@@ -3387,13 +3742,13 @@
       <w:szCs w:val="26"/>
     </w:rPr>
   </w:style>
-  <w:style w:type="character" w:default="1" w:styleId="Standardskrifttypeiafsnit">
+  <w:style w:type="character" w:default="1" w:styleId="DefaultParagraphFont">
     <w:name w:val="Default Paragraph Font"/>
     <w:uiPriority w:val="1"/>
     <w:semiHidden/>
     <w:unhideWhenUsed/>
   </w:style>
-  <w:style w:type="table" w:default="1" w:styleId="Tabel-Normal">
+  <w:style w:type="table" w:default="1" w:styleId="TableNormal">
     <w:name w:val="Normal Table"/>
     <w:uiPriority w:val="99"/>
     <w:semiHidden/>
@@ -3409,16 +3764,16 @@
       </w:tblCellMar>
     </w:tblPr>
   </w:style>
-  <w:style w:type="numbering" w:default="1" w:styleId="Ingenoversigt">
+  <w:style w:type="numbering" w:default="1" w:styleId="NoList">
     <w:name w:val="No List"/>
     <w:uiPriority w:val="99"/>
     <w:semiHidden/>
     <w:unhideWhenUsed/>
   </w:style>
-  <w:style w:type="character" w:customStyle="1" w:styleId="Overskrift1Tegn">
-    <w:name w:val="Overskrift 1 Tegn"/>
-    <w:basedOn w:val="Standardskrifttypeiafsnit"/>
-    <w:link w:val="Overskrift1"/>
+  <w:style w:type="character" w:customStyle="1" w:styleId="Heading1Char">
+    <w:name w:val="Heading 1 Char"/>
+    <w:basedOn w:val="DefaultParagraphFont"/>
+    <w:link w:val="Heading1"/>
     <w:uiPriority w:val="9"/>
     <w:rsid w:val="00FC647F"/>
     <w:rPr>
@@ -3430,10 +3785,10 @@
       <w:szCs w:val="28"/>
     </w:rPr>
   </w:style>
-  <w:style w:type="character" w:customStyle="1" w:styleId="Overskrift2Tegn">
-    <w:name w:val="Overskrift 2 Tegn"/>
-    <w:basedOn w:val="Standardskrifttypeiafsnit"/>
-    <w:link w:val="Overskrift2"/>
+  <w:style w:type="character" w:customStyle="1" w:styleId="Heading2Char">
+    <w:name w:val="Heading 2 Char"/>
+    <w:basedOn w:val="DefaultParagraphFont"/>
+    <w:link w:val="Heading2"/>
     <w:uiPriority w:val="9"/>
     <w:rsid w:val="00FC647F"/>
     <w:rPr>
@@ -3445,9 +3800,9 @@
       <w:szCs w:val="26"/>
     </w:rPr>
   </w:style>
-  <w:style w:type="table" w:styleId="Tabel-Gitter">
+  <w:style w:type="table" w:styleId="TableGrid">
     <w:name w:val="Table Grid"/>
-    <w:basedOn w:val="Tabel-Normal"/>
+    <w:basedOn w:val="TableNormal"/>
     <w:uiPriority w:val="59"/>
     <w:rsid w:val="00CA4362"/>
     <w:pPr>
@@ -3762,7 +4117,7 @@
 </file>
 
 <file path=customXml/itemProps1.xml><?xml version="1.0" encoding="utf-8"?>
-<ds:datastoreItem xmlns:ds="http://schemas.openxmlformats.org/officeDocument/2006/customXml" ds:itemID="{0EC5E360-1AD8-4AAD-AB79-D383961814FB}">
+<ds:datastoreItem xmlns:ds="http://schemas.openxmlformats.org/officeDocument/2006/customXml" ds:itemID="{AA67D08E-9A06-4108-92D2-B2D0E4C5AC92}">
   <ds:schemaRefs>
     <ds:schemaRef ds:uri="http://schemas.openxmlformats.org/officeDocument/2006/bibliography"/>
   </ds:schemaRefs>
